--- a/java-data-structures/src/main/resources/dataStructures.docx
+++ b/java-data-structures/src/main/resources/dataStructures.docx
@@ -1,6 +1,6 @@
 
 <file path=word/document.xml><?xml version="1.0" encoding="utf-8"?>
-<w:document xmlns:wpc="http://schemas.microsoft.com/office/word/2010/wordprocessingCanvas" xmlns:cx="http://schemas.microsoft.com/office/drawing/2014/chartex" xmlns:cx1="http://schemas.microsoft.com/office/drawing/2015/9/8/chartex" xmlns:cx2="http://schemas.microsoft.com/office/drawing/2015/10/21/chartex" xmlns:cx3="http://schemas.microsoft.com/office/drawing/2016/5/9/chartex" xmlns:cx4="http://schemas.microsoft.com/office/drawing/2016/5/10/chartex" xmlns:cx5="http://schemas.microsoft.com/office/drawing/2016/5/11/chartex" xmlns:cx6="http://schemas.microsoft.com/office/drawing/2016/5/12/chartex" xmlns:cx7="http://schemas.microsoft.com/office/drawing/2016/5/13/chartex" xmlns:cx8="http://schemas.microsoft.com/office/drawing/2016/5/14/chartex" xmlns:mc="http://schemas.openxmlformats.org/markup-compatibility/2006" xmlns:aink="http://schemas.microsoft.com/office/drawing/2016/ink" xmlns:am3d="http://schemas.microsoft.com/office/drawing/2017/model3d" xmlns:o="urn:schemas-microsoft-com:office:office" xmlns:r="http://schemas.openxmlformats.org/officeDocument/2006/relationships" xmlns:m="http://schemas.openxmlformats.org/officeDocument/2006/math" xmlns:v="urn:schemas-microsoft-com:vml" xmlns:wp14="http://schemas.microsoft.com/office/word/2010/wordprocessingDrawing" xmlns:wp="http://schemas.openxmlformats.org/drawingml/2006/wordprocessingDrawing" xmlns:w10="urn:schemas-microsoft-com:office:word" xmlns:w="http://schemas.openxmlformats.org/wordprocessingml/2006/main" xmlns:w14="http://schemas.microsoft.com/office/word/2010/wordml" xmlns:w15="http://schemas.microsoft.com/office/word/2012/wordml" xmlns:w16cex="http://schemas.microsoft.com/office/word/2018/wordml/cex" xmlns:w16cid="http://schemas.microsoft.com/office/word/2016/wordml/cid" xmlns:w16="http://schemas.microsoft.com/office/word/2018/wordml" xmlns:w16se="http://schemas.microsoft.com/office/word/2015/wordml/symex" xmlns:wpg="http://schemas.microsoft.com/office/word/2010/wordprocessingGroup" xmlns:wpi="http://schemas.microsoft.com/office/word/2010/wordprocessingInk" xmlns:wne="http://schemas.microsoft.com/office/word/2006/wordml" xmlns:wps="http://schemas.microsoft.com/office/word/2010/wordprocessingShape" mc:Ignorable="w14 w15 w16se w16cid w16 w16cex wp14">
+<w:document xmlns:wpc="http://schemas.microsoft.com/office/word/2010/wordprocessingCanvas" xmlns:cx="http://schemas.microsoft.com/office/drawing/2014/chartex" xmlns:cx1="http://schemas.microsoft.com/office/drawing/2015/9/8/chartex" xmlns:cx2="http://schemas.microsoft.com/office/drawing/2015/10/21/chartex" xmlns:cx3="http://schemas.microsoft.com/office/drawing/2016/5/9/chartex" xmlns:cx4="http://schemas.microsoft.com/office/drawing/2016/5/10/chartex" xmlns:cx5="http://schemas.microsoft.com/office/drawing/2016/5/11/chartex" xmlns:cx6="http://schemas.microsoft.com/office/drawing/2016/5/12/chartex" xmlns:cx7="http://schemas.microsoft.com/office/drawing/2016/5/13/chartex" xmlns:cx8="http://schemas.microsoft.com/office/drawing/2016/5/14/chartex" xmlns:mc="http://schemas.openxmlformats.org/markup-compatibility/2006" xmlns:aink="http://schemas.microsoft.com/office/drawing/2016/ink" xmlns:am3d="http://schemas.microsoft.com/office/drawing/2017/model3d" xmlns:o="urn:schemas-microsoft-com:office:office" xmlns:r="http://schemas.openxmlformats.org/officeDocument/2006/relationships" xmlns:m="http://schemas.openxmlformats.org/officeDocument/2006/math" xmlns:v="urn:schemas-microsoft-com:vml" xmlns:wp14="http://schemas.microsoft.com/office/word/2010/wordprocessingDrawing" xmlns:wp="http://schemas.openxmlformats.org/drawingml/2006/wordprocessingDrawing" xmlns:w10="urn:schemas-microsoft-com:office:word" xmlns:w="http://schemas.openxmlformats.org/wordprocessingml/2006/main" xmlns:w14="http://schemas.microsoft.com/office/word/2010/wordml" xmlns:w15="http://schemas.microsoft.com/office/word/2012/wordml" xmlns:w16cex="http://schemas.microsoft.com/office/word/2018/wordml/cex" xmlns:w16cid="http://schemas.microsoft.com/office/word/2016/wordml/cid" xmlns:w16="http://schemas.microsoft.com/office/word/2018/wordml" xmlns:w16sdtdh="http://schemas.microsoft.com/office/word/2020/wordml/sdtdatahash" xmlns:w16se="http://schemas.microsoft.com/office/word/2015/wordml/symex" xmlns:wpg="http://schemas.microsoft.com/office/word/2010/wordprocessingGroup" xmlns:wpi="http://schemas.microsoft.com/office/word/2010/wordprocessingInk" xmlns:wne="http://schemas.microsoft.com/office/word/2006/wordml" xmlns:wps="http://schemas.microsoft.com/office/word/2010/wordprocessingShape" mc:Ignorable="w14 w15 w16se w16cid w16 w16cex w16sdtdh wp14">
   <w:body>
     <w:p>
       <w:r>
@@ -16,8 +16,13 @@
         </w:numPr>
       </w:pPr>
       <w:r>
-        <w:t>It organizes and store data</w:t>
-      </w:r>
+        <w:t xml:space="preserve">It organizes and store </w:t>
+      </w:r>
+      <w:proofErr w:type="gramStart"/>
+      <w:r>
+        <w:t>data</w:t>
+      </w:r>
+      <w:proofErr w:type="gramEnd"/>
     </w:p>
     <w:p>
       <w:r>
@@ -33,32 +38,77 @@
         </w:numPr>
       </w:pPr>
       <w:r>
-        <w:t>Each has its own strengths and weakness</w:t>
-      </w:r>
+        <w:t xml:space="preserve">Each has its own strengths and </w:t>
+      </w:r>
+      <w:proofErr w:type="gramStart"/>
+      <w:r>
+        <w:t>weakness</w:t>
+      </w:r>
+      <w:proofErr w:type="gramEnd"/>
     </w:p>
     <w:p>
       <w:pPr>
         <w:ind w:left="360"/>
       </w:pPr>
       <w:r>
-        <w:t>Example: Array is great when we know the index to access, when we don’t know the index we cant access the array</w:t>
+        <w:t xml:space="preserve">Example: Array is great when we know the index to access, when we don’t know the </w:t>
+      </w:r>
+      <w:proofErr w:type="gramStart"/>
+      <w:r>
+        <w:t>index</w:t>
+      </w:r>
+      <w:proofErr w:type="gramEnd"/>
+      <w:r>
+        <w:t xml:space="preserve"> we </w:t>
+      </w:r>
+      <w:proofErr w:type="spellStart"/>
+      <w:r>
+        <w:t>cant</w:t>
+      </w:r>
+      <w:proofErr w:type="spellEnd"/>
+      <w:r>
+        <w:t xml:space="preserve"> access the array</w:t>
       </w:r>
     </w:p>
     <w:p/>
     <w:p>
       <w:r>
-        <w:t>An algorithm defines the steps needed to perform task</w:t>
-      </w:r>
-    </w:p>
-    <w:p>
-      <w:r>
-        <w:t>An algorithm is not the implementation, it just describes the steps</w:t>
-      </w:r>
+        <w:t xml:space="preserve">An algorithm defines the steps needed to perform </w:t>
+      </w:r>
+      <w:proofErr w:type="gramStart"/>
+      <w:r>
+        <w:t>task</w:t>
+      </w:r>
+      <w:proofErr w:type="gramEnd"/>
+    </w:p>
+    <w:p>
+      <w:r>
+        <w:t xml:space="preserve">An algorithm is not the implementation, it just describes the </w:t>
+      </w:r>
+      <w:proofErr w:type="gramStart"/>
+      <w:r>
+        <w:t>steps</w:t>
+      </w:r>
+      <w:proofErr w:type="gramEnd"/>
     </w:p>
     <w:p/>
     <w:p>
       <w:r>
-        <w:t xml:space="preserve">Big O Notation : Way of measuring, how an algorithm performs </w:t>
+        <w:t xml:space="preserve">Big O </w:t>
+      </w:r>
+      <w:proofErr w:type="gramStart"/>
+      <w:r>
+        <w:t>Notation :</w:t>
+      </w:r>
+      <w:proofErr w:type="gramEnd"/>
+      <w:r>
+        <w:t xml:space="preserve"> </w:t>
+      </w:r>
+      <w:r>
+        <w:t xml:space="preserve"> Way of expressing the complexity of algorithm, </w:t>
+      </w:r>
+      <w:r>
+        <w:t xml:space="preserve">Way of measuring, how an algorithm performs </w:t>
       </w:r>
     </w:p>
     <w:p>
@@ -66,13 +116,27 @@
         <w:t>Time Complexity: Number of steps involved</w:t>
       </w:r>
       <w:r>
-        <w:t xml:space="preserve"> to run an alg</w:t>
-      </w:r>
-    </w:p>
-    <w:p>
-      <w:r>
-        <w:t>Memory Complexity: Amount of memory requires to run an alg</w:t>
-      </w:r>
+        <w:t xml:space="preserve"> to run an </w:t>
+      </w:r>
+      <w:proofErr w:type="spellStart"/>
+      <w:proofErr w:type="gramStart"/>
+      <w:r>
+        <w:t>alg</w:t>
+      </w:r>
+      <w:proofErr w:type="spellEnd"/>
+      <w:proofErr w:type="gramEnd"/>
+    </w:p>
+    <w:p>
+      <w:r>
+        <w:t xml:space="preserve">Memory Complexity: Amount of memory requires to run an </w:t>
+      </w:r>
+      <w:proofErr w:type="spellStart"/>
+      <w:proofErr w:type="gramStart"/>
+      <w:r>
+        <w:t>alg</w:t>
+      </w:r>
+      <w:proofErr w:type="spellEnd"/>
+      <w:proofErr w:type="gramEnd"/>
     </w:p>
     <w:p>
       <w:r>
@@ -291,7 +355,7 @@
       </w:r>
     </w:p>
     <w:p>
-      <w:hyperlink r:id="rId10" w:history="1">
+      <w:hyperlink r:id="rId10" w:anchor="/media/File:Comparison_computational_complexity.svg" w:history="1">
         <w:r>
           <w:rPr>
             <w:rStyle w:val="Hyperlink"/>
@@ -313,7 +377,22 @@
       <w:r>
         <w:t xml:space="preserve"> – It is one huge block – means size needs to be defined </w:t>
       </w:r>
-    </w:p>
+      <w:r>
+        <w:t>(</w:t>
+      </w:r>
+      <w:hyperlink r:id="rId11" w:history="1">
+        <w:r>
+          <w:rPr>
+            <w:rStyle w:val="Hyperlink"/>
+          </w:rPr>
+          <w:t>https://www.geeksforgeeks.org/difference-between-contiguous-and-noncontiguous-memory-allocation/</w:t>
+        </w:r>
+      </w:hyperlink>
+      <w:r>
+        <w:t>)</w:t>
+      </w:r>
+    </w:p>
+    <w:p/>
     <w:p>
       <w:r>
         <w:t>Every element occupies the same amount</w:t>
@@ -328,62 +407,25 @@
         <w:t>in</w:t>
       </w:r>
       <w:r>
-        <w:t xml:space="preserve"> memory</w:t>
-      </w:r>
+        <w:t xml:space="preserve"> </w:t>
+      </w:r>
+      <w:proofErr w:type="gramStart"/>
+      <w:r>
+        <w:t>memory</w:t>
+      </w:r>
+      <w:proofErr w:type="gramEnd"/>
     </w:p>
     <w:p>
       <w:r>
         <w:rPr>
           <w:noProof/>
         </w:rPr>
+        <w:lastRenderedPageBreak/>
         <w:drawing>
           <wp:inline distT="0" distB="0" distL="0" distR="0" wp14:anchorId="31690C41" wp14:editId="4EEE1010">
             <wp:extent cx="3327400" cy="1296477"/>
             <wp:effectExtent l="0" t="0" r="6350" b="0"/>
             <wp:docPr id="6" name="Picture 6"/>
-            <wp:cNvGraphicFramePr>
-              <a:graphicFrameLocks xmlns:a="http://schemas.openxmlformats.org/drawingml/2006/main" noChangeAspect="1"/>
-            </wp:cNvGraphicFramePr>
-            <a:graphic xmlns:a="http://schemas.openxmlformats.org/drawingml/2006/main">
-              <a:graphicData uri="http://schemas.openxmlformats.org/drawingml/2006/picture">
-                <pic:pic xmlns:pic="http://schemas.openxmlformats.org/drawingml/2006/picture">
-                  <pic:nvPicPr>
-                    <pic:cNvPr id="1" name=""/>
-                    <pic:cNvPicPr/>
-                  </pic:nvPicPr>
-                  <pic:blipFill>
-                    <a:blip r:embed="rId11"/>
-                    <a:stretch>
-                      <a:fillRect/>
-                    </a:stretch>
-                  </pic:blipFill>
-                  <pic:spPr>
-                    <a:xfrm>
-                      <a:off x="0" y="0"/>
-                      <a:ext cx="3357233" cy="1308101"/>
-                    </a:xfrm>
-                    <a:prstGeom prst="rect">
-                      <a:avLst/>
-                    </a:prstGeom>
-                  </pic:spPr>
-                </pic:pic>
-              </a:graphicData>
-            </a:graphic>
-          </wp:inline>
-        </w:drawing>
-      </w:r>
-    </w:p>
-    <w:p>
-      <w:r>
-        <w:rPr>
-          <w:noProof/>
-        </w:rPr>
-        <w:lastRenderedPageBreak/>
-        <w:drawing>
-          <wp:inline distT="0" distB="0" distL="0" distR="0" wp14:anchorId="21CF882B" wp14:editId="376143E2">
-            <wp:extent cx="3765550" cy="2318871"/>
-            <wp:effectExtent l="0" t="0" r="6350" b="5715"/>
-            <wp:docPr id="7" name="Picture 7"/>
             <wp:cNvGraphicFramePr>
               <a:graphicFrameLocks xmlns:a="http://schemas.openxmlformats.org/drawingml/2006/main" noChangeAspect="1"/>
             </wp:cNvGraphicFramePr>
@@ -403,7 +445,7 @@
                   <pic:spPr>
                     <a:xfrm>
                       <a:off x="0" y="0"/>
-                      <a:ext cx="3795777" cy="2337485"/>
+                      <a:ext cx="3357233" cy="1308101"/>
                     </a:xfrm>
                     <a:prstGeom prst="rect">
                       <a:avLst/>
@@ -418,50 +460,14 @@
     </w:p>
     <w:p>
       <w:r>
-        <w:t>Here 12 is the Bogus memory address space</w:t>
-      </w:r>
-    </w:p>
-    <w:p>
-      <w:r>
-        <w:t xml:space="preserve">Why Array index starts at 0 </w:t>
-      </w:r>
-    </w:p>
-    <w:p>
-      <w:r>
-        <w:t xml:space="preserve">If we look in above image, the formula Is x + (I * y) </w:t>
-      </w:r>
-    </w:p>
-    <w:p>
-      <w:r>
-        <w:t>X = some memory address</w:t>
-      </w:r>
-    </w:p>
-    <w:p>
-      <w:r>
-        <w:t xml:space="preserve">I = index element </w:t>
-      </w:r>
-    </w:p>
-    <w:p>
-      <w:r>
-        <w:t>Y = size of each element</w:t>
-      </w:r>
-    </w:p>
-    <w:p/>
-    <w:p>
-      <w:r>
-        <w:t>Arrays are efficient when we know the index value from the array</w:t>
-      </w:r>
-    </w:p>
-    <w:p>
-      <w:r>
         <w:rPr>
           <w:noProof/>
         </w:rPr>
         <w:drawing>
-          <wp:inline distT="0" distB="0" distL="0" distR="0" wp14:anchorId="590782A0" wp14:editId="339BE2BB">
-            <wp:extent cx="4095750" cy="2000616"/>
-            <wp:effectExtent l="0" t="0" r="0" b="0"/>
-            <wp:docPr id="9" name="Picture 9"/>
+          <wp:inline distT="0" distB="0" distL="0" distR="0" wp14:anchorId="21CF882B" wp14:editId="376143E2">
+            <wp:extent cx="3765550" cy="2318871"/>
+            <wp:effectExtent l="0" t="0" r="6350" b="5715"/>
+            <wp:docPr id="7" name="Picture 7"/>
             <wp:cNvGraphicFramePr>
               <a:graphicFrameLocks xmlns:a="http://schemas.openxmlformats.org/drawingml/2006/main" noChangeAspect="1"/>
             </wp:cNvGraphicFramePr>
@@ -481,7 +487,7 @@
                   <pic:spPr>
                     <a:xfrm>
                       <a:off x="0" y="0"/>
-                      <a:ext cx="4102782" cy="2004051"/>
+                      <a:ext cx="3795777" cy="2337485"/>
                     </a:xfrm>
                     <a:prstGeom prst="rect">
                       <a:avLst/>
@@ -496,28 +502,68 @@
     </w:p>
     <w:p>
       <w:r>
-        <w:t>Retrieval in array when you know the index value can be done in O(1) times</w:t>
-      </w:r>
-    </w:p>
-    <w:p>
-      <w:r>
-        <w:t>Retrieval in array when we not know the index value is 0(n) times</w:t>
-      </w:r>
-      <w:r>
-        <w:t xml:space="preserve"> – Linear Complexity</w:t>
-      </w:r>
+        <w:t xml:space="preserve">Here 12 is the Bogus memory address </w:t>
+      </w:r>
+      <w:proofErr w:type="gramStart"/>
+      <w:r>
+        <w:t>space</w:t>
+      </w:r>
+      <w:proofErr w:type="gramEnd"/>
+    </w:p>
+    <w:p>
+      <w:r>
+        <w:t xml:space="preserve">Why Array index starts at </w:t>
+      </w:r>
+      <w:proofErr w:type="gramStart"/>
+      <w:r>
+        <w:t>0</w:t>
+      </w:r>
+      <w:proofErr w:type="gramEnd"/>
+      <w:r>
+        <w:t xml:space="preserve"> </w:t>
+      </w:r>
+    </w:p>
+    <w:p>
+      <w:r>
+        <w:t xml:space="preserve">If we look in above image, the formula Is x + (I * y) </w:t>
+      </w:r>
+    </w:p>
+    <w:p>
+      <w:r>
+        <w:t>X = some memory address</w:t>
+      </w:r>
+    </w:p>
+    <w:p>
+      <w:r>
+        <w:t xml:space="preserve">I = index element </w:t>
+      </w:r>
+    </w:p>
+    <w:p>
+      <w:r>
+        <w:t>Y = size of each element</w:t>
+      </w:r>
+    </w:p>
+    <w:p/>
+    <w:p>
+      <w:r>
+        <w:t xml:space="preserve">Arrays are efficient when we know the index value from the </w:t>
+      </w:r>
+      <w:proofErr w:type="gramStart"/>
+      <w:r>
+        <w:t>array</w:t>
+      </w:r>
+      <w:proofErr w:type="gramEnd"/>
     </w:p>
     <w:p>
       <w:r>
         <w:rPr>
           <w:noProof/>
         </w:rPr>
-        <w:lastRenderedPageBreak/>
         <w:drawing>
-          <wp:inline distT="0" distB="0" distL="0" distR="0" wp14:anchorId="54C79B49" wp14:editId="25D04CAF">
-            <wp:extent cx="5943600" cy="1777365"/>
+          <wp:inline distT="0" distB="0" distL="0" distR="0" wp14:anchorId="590782A0" wp14:editId="339BE2BB">
+            <wp:extent cx="4095750" cy="2000616"/>
             <wp:effectExtent l="0" t="0" r="0" b="0"/>
-            <wp:docPr id="11" name="Picture 11"/>
+            <wp:docPr id="9" name="Picture 9"/>
             <wp:cNvGraphicFramePr>
               <a:graphicFrameLocks xmlns:a="http://schemas.openxmlformats.org/drawingml/2006/main" noChangeAspect="1"/>
             </wp:cNvGraphicFramePr>
@@ -537,7 +583,7 @@
                   <pic:spPr>
                     <a:xfrm>
                       <a:off x="0" y="0"/>
-                      <a:ext cx="5943600" cy="1777365"/>
+                      <a:ext cx="4102782" cy="2004051"/>
                     </a:xfrm>
                     <a:prstGeom prst="rect">
                       <a:avLst/>
@@ -552,14 +598,44 @@
     </w:p>
     <w:p>
       <w:r>
+        <w:lastRenderedPageBreak/>
+        <w:t xml:space="preserve">Retrieval in array when you know the index value can be done in </w:t>
+      </w:r>
+      <w:proofErr w:type="gramStart"/>
+      <w:r>
+        <w:t>O(</w:t>
+      </w:r>
+      <w:proofErr w:type="gramEnd"/>
+      <w:r>
+        <w:t>1) times</w:t>
+      </w:r>
+    </w:p>
+    <w:p>
+      <w:r>
+        <w:t xml:space="preserve">Retrieval in array when we </w:t>
+      </w:r>
+      <w:proofErr w:type="gramStart"/>
+      <w:r>
+        <w:t>not know</w:t>
+      </w:r>
+      <w:proofErr w:type="gramEnd"/>
+      <w:r>
+        <w:t xml:space="preserve"> the index value is 0(n) times</w:t>
+      </w:r>
+      <w:r>
+        <w:t xml:space="preserve"> – Linear Complexity</w:t>
+      </w:r>
+    </w:p>
+    <w:p>
+      <w:r>
         <w:rPr>
           <w:noProof/>
         </w:rPr>
         <w:drawing>
-          <wp:inline distT="0" distB="0" distL="0" distR="0" wp14:anchorId="11F51AA3" wp14:editId="658AA046">
-            <wp:extent cx="5943600" cy="1586865"/>
+          <wp:inline distT="0" distB="0" distL="0" distR="0" wp14:anchorId="54C79B49" wp14:editId="25D04CAF">
+            <wp:extent cx="5943600" cy="1777365"/>
             <wp:effectExtent l="0" t="0" r="0" b="0"/>
-            <wp:docPr id="10" name="Picture 10"/>
+            <wp:docPr id="11" name="Picture 11"/>
             <wp:cNvGraphicFramePr>
               <a:graphicFrameLocks xmlns:a="http://schemas.openxmlformats.org/drawingml/2006/main" noChangeAspect="1"/>
             </wp:cNvGraphicFramePr>
@@ -579,6 +655,48 @@
                   <pic:spPr>
                     <a:xfrm>
                       <a:off x="0" y="0"/>
+                      <a:ext cx="5943600" cy="1777365"/>
+                    </a:xfrm>
+                    <a:prstGeom prst="rect">
+                      <a:avLst/>
+                    </a:prstGeom>
+                  </pic:spPr>
+                </pic:pic>
+              </a:graphicData>
+            </a:graphic>
+          </wp:inline>
+        </w:drawing>
+      </w:r>
+    </w:p>
+    <w:p>
+      <w:r>
+        <w:rPr>
+          <w:noProof/>
+        </w:rPr>
+        <w:drawing>
+          <wp:inline distT="0" distB="0" distL="0" distR="0" wp14:anchorId="11F51AA3" wp14:editId="658AA046">
+            <wp:extent cx="5943600" cy="1586865"/>
+            <wp:effectExtent l="0" t="0" r="0" b="0"/>
+            <wp:docPr id="10" name="Picture 10"/>
+            <wp:cNvGraphicFramePr>
+              <a:graphicFrameLocks xmlns:a="http://schemas.openxmlformats.org/drawingml/2006/main" noChangeAspect="1"/>
+            </wp:cNvGraphicFramePr>
+            <a:graphic xmlns:a="http://schemas.openxmlformats.org/drawingml/2006/main">
+              <a:graphicData uri="http://schemas.openxmlformats.org/drawingml/2006/picture">
+                <pic:pic xmlns:pic="http://schemas.openxmlformats.org/drawingml/2006/picture">
+                  <pic:nvPicPr>
+                    <pic:cNvPr id="1" name=""/>
+                    <pic:cNvPicPr/>
+                  </pic:nvPicPr>
+                  <pic:blipFill>
+                    <a:blip r:embed="rId16"/>
+                    <a:stretch>
+                      <a:fillRect/>
+                    </a:stretch>
+                  </pic:blipFill>
+                  <pic:spPr>
+                    <a:xfrm>
+                      <a:off x="0" y="0"/>
                       <a:ext cx="5943600" cy="1586865"/>
                     </a:xfrm>
                     <a:prstGeom prst="rect">
@@ -592,6 +710,1852 @@
         </w:drawing>
       </w:r>
     </w:p>
+    <w:p>
+      <w:pPr>
+        <w:pBdr>
+          <w:bottom w:val="double" w:sz="6" w:space="1" w:color="auto"/>
+        </w:pBdr>
+      </w:pPr>
+    </w:p>
+    <w:p>
+      <w:pPr>
+        <w:rPr>
+          <w:b/>
+          <w:bCs/>
+          <w:sz w:val="32"/>
+          <w:szCs w:val="32"/>
+        </w:rPr>
+      </w:pPr>
+      <w:r>
+        <w:rPr>
+          <w:b/>
+          <w:bCs/>
+          <w:sz w:val="32"/>
+          <w:szCs w:val="32"/>
+        </w:rPr>
+        <w:t>Sort Algorithms:</w:t>
+      </w:r>
+    </w:p>
+    <w:p/>
+    <w:p>
+      <w:pPr>
+        <w:rPr>
+          <w:rFonts w:ascii="Arial" w:hAnsi="Arial" w:cs="Arial"/>
+          <w:b/>
+          <w:bCs/>
+          <w:color w:val="273239"/>
+          <w:sz w:val="48"/>
+          <w:szCs w:val="48"/>
+          <w:shd w:val="clear" w:color="auto" w:fill="FFFFFF"/>
+        </w:rPr>
+      </w:pPr>
+      <w:r>
+        <w:rPr>
+          <w:rFonts w:ascii="Arial" w:hAnsi="Arial" w:cs="Arial"/>
+          <w:b/>
+          <w:bCs/>
+          <w:color w:val="273239"/>
+          <w:sz w:val="48"/>
+          <w:szCs w:val="48"/>
+          <w:shd w:val="clear" w:color="auto" w:fill="FFFFFF"/>
+        </w:rPr>
+        <w:t>Bubble Sort</w:t>
+      </w:r>
+    </w:p>
+    <w:p>
+      <w:pPr>
+        <w:rPr>
+          <w:rFonts w:ascii="Arial" w:hAnsi="Arial" w:cs="Arial"/>
+          <w:b/>
+          <w:bCs/>
+          <w:color w:val="273239"/>
+          <w:sz w:val="48"/>
+          <w:szCs w:val="48"/>
+          <w:shd w:val="clear" w:color="auto" w:fill="FFFFFF"/>
+        </w:rPr>
+      </w:pPr>
+    </w:p>
+    <w:p>
+      <w:r>
+        <w:rPr>
+          <w:rFonts w:ascii="Arial" w:hAnsi="Arial" w:cs="Arial"/>
+          <w:color w:val="40424E"/>
+          <w:spacing w:val="2"/>
+          <w:sz w:val="26"/>
+          <w:szCs w:val="26"/>
+          <w:shd w:val="clear" w:color="auto" w:fill="FFFFFF"/>
+        </w:rPr>
+        <w:t>Bubble Sort is the simplest sorting algorithm that works by repeatedly swapping the adjacent elements if they are in wrong order.</w:t>
+      </w:r>
+      <w:r>
+        <w:rPr>
+          <w:rFonts w:ascii="Arial" w:hAnsi="Arial" w:cs="Arial"/>
+          <w:color w:val="40424E"/>
+          <w:spacing w:val="2"/>
+          <w:sz w:val="26"/>
+          <w:szCs w:val="26"/>
+        </w:rPr>
+        <w:br/>
+      </w:r>
+      <w:r>
+        <w:rPr>
+          <w:rStyle w:val="Strong"/>
+          <w:rFonts w:ascii="Arial" w:hAnsi="Arial" w:cs="Arial"/>
+          <w:color w:val="40424E"/>
+          <w:spacing w:val="2"/>
+          <w:sz w:val="26"/>
+          <w:szCs w:val="26"/>
+          <w:bdr w:val="none" w:sz="0" w:space="0" w:color="auto" w:frame="1"/>
+          <w:shd w:val="clear" w:color="auto" w:fill="FFFFFF"/>
+        </w:rPr>
+        <w:t>Example:</w:t>
+      </w:r>
+      <w:r>
+        <w:rPr>
+          <w:rFonts w:ascii="Arial" w:hAnsi="Arial" w:cs="Arial"/>
+          <w:color w:val="40424E"/>
+          <w:spacing w:val="2"/>
+          <w:sz w:val="26"/>
+          <w:szCs w:val="26"/>
+          <w:shd w:val="clear" w:color="auto" w:fill="FFFFFF"/>
+        </w:rPr>
+        <w:t> </w:t>
+      </w:r>
+      <w:r>
+        <w:rPr>
+          <w:rFonts w:ascii="Arial" w:hAnsi="Arial" w:cs="Arial"/>
+          <w:color w:val="40424E"/>
+          <w:spacing w:val="2"/>
+          <w:sz w:val="26"/>
+          <w:szCs w:val="26"/>
+        </w:rPr>
+        <w:br/>
+      </w:r>
+      <w:r>
+        <w:rPr>
+          <w:rStyle w:val="Strong"/>
+          <w:rFonts w:ascii="Arial" w:hAnsi="Arial" w:cs="Arial"/>
+          <w:color w:val="40424E"/>
+          <w:spacing w:val="2"/>
+          <w:sz w:val="26"/>
+          <w:szCs w:val="26"/>
+          <w:bdr w:val="none" w:sz="0" w:space="0" w:color="auto" w:frame="1"/>
+          <w:shd w:val="clear" w:color="auto" w:fill="FFFFFF"/>
+        </w:rPr>
+        <w:t>First Pass:</w:t>
+      </w:r>
+      <w:r>
+        <w:rPr>
+          <w:rFonts w:ascii="Arial" w:hAnsi="Arial" w:cs="Arial"/>
+          <w:color w:val="40424E"/>
+          <w:spacing w:val="2"/>
+          <w:sz w:val="26"/>
+          <w:szCs w:val="26"/>
+          <w:shd w:val="clear" w:color="auto" w:fill="FFFFFF"/>
+        </w:rPr>
+        <w:t> </w:t>
+      </w:r>
+      <w:r>
+        <w:rPr>
+          <w:rFonts w:ascii="Arial" w:hAnsi="Arial" w:cs="Arial"/>
+          <w:color w:val="40424E"/>
+          <w:spacing w:val="2"/>
+          <w:sz w:val="26"/>
+          <w:szCs w:val="26"/>
+        </w:rPr>
+        <w:br/>
+      </w:r>
+      <w:r>
+        <w:rPr>
+          <w:rFonts w:ascii="Arial" w:hAnsi="Arial" w:cs="Arial"/>
+          <w:color w:val="40424E"/>
+          <w:spacing w:val="2"/>
+          <w:sz w:val="26"/>
+          <w:szCs w:val="26"/>
+          <w:shd w:val="clear" w:color="auto" w:fill="FFFFFF"/>
+        </w:rPr>
+        <w:t>( </w:t>
+      </w:r>
+      <w:r>
+        <w:rPr>
+          <w:rStyle w:val="Strong"/>
+          <w:rFonts w:ascii="Arial" w:hAnsi="Arial" w:cs="Arial"/>
+          <w:color w:val="40424E"/>
+          <w:spacing w:val="2"/>
+          <w:sz w:val="26"/>
+          <w:szCs w:val="26"/>
+          <w:bdr w:val="none" w:sz="0" w:space="0" w:color="auto" w:frame="1"/>
+          <w:shd w:val="clear" w:color="auto" w:fill="FFFFFF"/>
+        </w:rPr>
+        <w:t>5</w:t>
+      </w:r>
+      <w:r>
+        <w:rPr>
+          <w:rFonts w:ascii="Arial" w:hAnsi="Arial" w:cs="Arial"/>
+          <w:color w:val="40424E"/>
+          <w:spacing w:val="2"/>
+          <w:sz w:val="26"/>
+          <w:szCs w:val="26"/>
+          <w:shd w:val="clear" w:color="auto" w:fill="FFFFFF"/>
+        </w:rPr>
+        <w:t> </w:t>
+      </w:r>
+      <w:r>
+        <w:rPr>
+          <w:rStyle w:val="Strong"/>
+          <w:rFonts w:ascii="Arial" w:hAnsi="Arial" w:cs="Arial"/>
+          <w:color w:val="40424E"/>
+          <w:spacing w:val="2"/>
+          <w:sz w:val="26"/>
+          <w:szCs w:val="26"/>
+          <w:bdr w:val="none" w:sz="0" w:space="0" w:color="auto" w:frame="1"/>
+          <w:shd w:val="clear" w:color="auto" w:fill="FFFFFF"/>
+        </w:rPr>
+        <w:t>1</w:t>
+      </w:r>
+      <w:r>
+        <w:rPr>
+          <w:rFonts w:ascii="Arial" w:hAnsi="Arial" w:cs="Arial"/>
+          <w:color w:val="40424E"/>
+          <w:spacing w:val="2"/>
+          <w:sz w:val="26"/>
+          <w:szCs w:val="26"/>
+          <w:shd w:val="clear" w:color="auto" w:fill="FFFFFF"/>
+        </w:rPr>
+        <w:t xml:space="preserve"> 4 2 </w:t>
+      </w:r>
+      <w:proofErr w:type="gramStart"/>
+      <w:r>
+        <w:rPr>
+          <w:rFonts w:ascii="Arial" w:hAnsi="Arial" w:cs="Arial"/>
+          <w:color w:val="40424E"/>
+          <w:spacing w:val="2"/>
+          <w:sz w:val="26"/>
+          <w:szCs w:val="26"/>
+          <w:shd w:val="clear" w:color="auto" w:fill="FFFFFF"/>
+        </w:rPr>
+        <w:t>8 )</w:t>
+      </w:r>
+      <w:proofErr w:type="gramEnd"/>
+      <w:r>
+        <w:rPr>
+          <w:rFonts w:ascii="Arial" w:hAnsi="Arial" w:cs="Arial"/>
+          <w:color w:val="40424E"/>
+          <w:spacing w:val="2"/>
+          <w:sz w:val="26"/>
+          <w:szCs w:val="26"/>
+          <w:shd w:val="clear" w:color="auto" w:fill="FFFFFF"/>
+        </w:rPr>
+        <w:t xml:space="preserve"> –&gt; ( </w:t>
+      </w:r>
+      <w:r>
+        <w:rPr>
+          <w:rStyle w:val="Strong"/>
+          <w:rFonts w:ascii="Arial" w:hAnsi="Arial" w:cs="Arial"/>
+          <w:color w:val="40424E"/>
+          <w:spacing w:val="2"/>
+          <w:sz w:val="26"/>
+          <w:szCs w:val="26"/>
+          <w:bdr w:val="none" w:sz="0" w:space="0" w:color="auto" w:frame="1"/>
+          <w:shd w:val="clear" w:color="auto" w:fill="FFFFFF"/>
+        </w:rPr>
+        <w:t>1</w:t>
+      </w:r>
+      <w:r>
+        <w:rPr>
+          <w:rFonts w:ascii="Arial" w:hAnsi="Arial" w:cs="Arial"/>
+          <w:color w:val="40424E"/>
+          <w:spacing w:val="2"/>
+          <w:sz w:val="26"/>
+          <w:szCs w:val="26"/>
+          <w:shd w:val="clear" w:color="auto" w:fill="FFFFFF"/>
+        </w:rPr>
+        <w:t> </w:t>
+      </w:r>
+      <w:r>
+        <w:rPr>
+          <w:rStyle w:val="Strong"/>
+          <w:rFonts w:ascii="Arial" w:hAnsi="Arial" w:cs="Arial"/>
+          <w:color w:val="40424E"/>
+          <w:spacing w:val="2"/>
+          <w:sz w:val="26"/>
+          <w:szCs w:val="26"/>
+          <w:bdr w:val="none" w:sz="0" w:space="0" w:color="auto" w:frame="1"/>
+          <w:shd w:val="clear" w:color="auto" w:fill="FFFFFF"/>
+        </w:rPr>
+        <w:t>5</w:t>
+      </w:r>
+      <w:r>
+        <w:rPr>
+          <w:rFonts w:ascii="Arial" w:hAnsi="Arial" w:cs="Arial"/>
+          <w:color w:val="40424E"/>
+          <w:spacing w:val="2"/>
+          <w:sz w:val="26"/>
+          <w:szCs w:val="26"/>
+          <w:shd w:val="clear" w:color="auto" w:fill="FFFFFF"/>
+        </w:rPr>
+        <w:t> 4 2 8 ), Here, algorithm compares the first two elements, and swaps since 5 &gt; 1. </w:t>
+      </w:r>
+      <w:r>
+        <w:rPr>
+          <w:rFonts w:ascii="Arial" w:hAnsi="Arial" w:cs="Arial"/>
+          <w:color w:val="40424E"/>
+          <w:spacing w:val="2"/>
+          <w:sz w:val="26"/>
+          <w:szCs w:val="26"/>
+        </w:rPr>
+        <w:br/>
+      </w:r>
+      <w:r>
+        <w:rPr>
+          <w:rFonts w:ascii="Arial" w:hAnsi="Arial" w:cs="Arial"/>
+          <w:color w:val="40424E"/>
+          <w:spacing w:val="2"/>
+          <w:sz w:val="26"/>
+          <w:szCs w:val="26"/>
+          <w:shd w:val="clear" w:color="auto" w:fill="FFFFFF"/>
+        </w:rPr>
+        <w:t>( 1 </w:t>
+      </w:r>
+      <w:r>
+        <w:rPr>
+          <w:rStyle w:val="Strong"/>
+          <w:rFonts w:ascii="Arial" w:hAnsi="Arial" w:cs="Arial"/>
+          <w:color w:val="40424E"/>
+          <w:spacing w:val="2"/>
+          <w:sz w:val="26"/>
+          <w:szCs w:val="26"/>
+          <w:bdr w:val="none" w:sz="0" w:space="0" w:color="auto" w:frame="1"/>
+          <w:shd w:val="clear" w:color="auto" w:fill="FFFFFF"/>
+        </w:rPr>
+        <w:t>5</w:t>
+      </w:r>
+      <w:r>
+        <w:rPr>
+          <w:rFonts w:ascii="Arial" w:hAnsi="Arial" w:cs="Arial"/>
+          <w:color w:val="40424E"/>
+          <w:spacing w:val="2"/>
+          <w:sz w:val="26"/>
+          <w:szCs w:val="26"/>
+          <w:shd w:val="clear" w:color="auto" w:fill="FFFFFF"/>
+        </w:rPr>
+        <w:t> </w:t>
+      </w:r>
+      <w:r>
+        <w:rPr>
+          <w:rStyle w:val="Strong"/>
+          <w:rFonts w:ascii="Arial" w:hAnsi="Arial" w:cs="Arial"/>
+          <w:color w:val="40424E"/>
+          <w:spacing w:val="2"/>
+          <w:sz w:val="26"/>
+          <w:szCs w:val="26"/>
+          <w:bdr w:val="none" w:sz="0" w:space="0" w:color="auto" w:frame="1"/>
+          <w:shd w:val="clear" w:color="auto" w:fill="FFFFFF"/>
+        </w:rPr>
+        <w:t>4</w:t>
+      </w:r>
+      <w:r>
+        <w:rPr>
+          <w:rFonts w:ascii="Arial" w:hAnsi="Arial" w:cs="Arial"/>
+          <w:color w:val="40424E"/>
+          <w:spacing w:val="2"/>
+          <w:sz w:val="26"/>
+          <w:szCs w:val="26"/>
+          <w:shd w:val="clear" w:color="auto" w:fill="FFFFFF"/>
+        </w:rPr>
+        <w:t> 2 8 ) –&gt;  ( 1 </w:t>
+      </w:r>
+      <w:r>
+        <w:rPr>
+          <w:rStyle w:val="Strong"/>
+          <w:rFonts w:ascii="Arial" w:hAnsi="Arial" w:cs="Arial"/>
+          <w:color w:val="40424E"/>
+          <w:spacing w:val="2"/>
+          <w:sz w:val="26"/>
+          <w:szCs w:val="26"/>
+          <w:bdr w:val="none" w:sz="0" w:space="0" w:color="auto" w:frame="1"/>
+          <w:shd w:val="clear" w:color="auto" w:fill="FFFFFF"/>
+        </w:rPr>
+        <w:t>4</w:t>
+      </w:r>
+      <w:r>
+        <w:rPr>
+          <w:rFonts w:ascii="Arial" w:hAnsi="Arial" w:cs="Arial"/>
+          <w:color w:val="40424E"/>
+          <w:spacing w:val="2"/>
+          <w:sz w:val="26"/>
+          <w:szCs w:val="26"/>
+          <w:shd w:val="clear" w:color="auto" w:fill="FFFFFF"/>
+        </w:rPr>
+        <w:t> </w:t>
+      </w:r>
+      <w:r>
+        <w:rPr>
+          <w:rStyle w:val="Strong"/>
+          <w:rFonts w:ascii="Arial" w:hAnsi="Arial" w:cs="Arial"/>
+          <w:color w:val="40424E"/>
+          <w:spacing w:val="2"/>
+          <w:sz w:val="26"/>
+          <w:szCs w:val="26"/>
+          <w:bdr w:val="none" w:sz="0" w:space="0" w:color="auto" w:frame="1"/>
+          <w:shd w:val="clear" w:color="auto" w:fill="FFFFFF"/>
+        </w:rPr>
+        <w:t>5</w:t>
+      </w:r>
+      <w:r>
+        <w:rPr>
+          <w:rFonts w:ascii="Arial" w:hAnsi="Arial" w:cs="Arial"/>
+          <w:color w:val="40424E"/>
+          <w:spacing w:val="2"/>
+          <w:sz w:val="26"/>
+          <w:szCs w:val="26"/>
+          <w:shd w:val="clear" w:color="auto" w:fill="FFFFFF"/>
+        </w:rPr>
+        <w:t> 2 8 ), Swap since 5 &gt; 4 </w:t>
+      </w:r>
+      <w:r>
+        <w:rPr>
+          <w:rFonts w:ascii="Arial" w:hAnsi="Arial" w:cs="Arial"/>
+          <w:color w:val="40424E"/>
+          <w:spacing w:val="2"/>
+          <w:sz w:val="26"/>
+          <w:szCs w:val="26"/>
+        </w:rPr>
+        <w:br/>
+      </w:r>
+      <w:r>
+        <w:rPr>
+          <w:rFonts w:ascii="Arial" w:hAnsi="Arial" w:cs="Arial"/>
+          <w:color w:val="40424E"/>
+          <w:spacing w:val="2"/>
+          <w:sz w:val="26"/>
+          <w:szCs w:val="26"/>
+          <w:shd w:val="clear" w:color="auto" w:fill="FFFFFF"/>
+        </w:rPr>
+        <w:t>( 1 4 </w:t>
+      </w:r>
+      <w:r>
+        <w:rPr>
+          <w:rStyle w:val="Strong"/>
+          <w:rFonts w:ascii="Arial" w:hAnsi="Arial" w:cs="Arial"/>
+          <w:color w:val="40424E"/>
+          <w:spacing w:val="2"/>
+          <w:sz w:val="26"/>
+          <w:szCs w:val="26"/>
+          <w:bdr w:val="none" w:sz="0" w:space="0" w:color="auto" w:frame="1"/>
+          <w:shd w:val="clear" w:color="auto" w:fill="FFFFFF"/>
+        </w:rPr>
+        <w:t>5</w:t>
+      </w:r>
+      <w:r>
+        <w:rPr>
+          <w:rFonts w:ascii="Arial" w:hAnsi="Arial" w:cs="Arial"/>
+          <w:color w:val="40424E"/>
+          <w:spacing w:val="2"/>
+          <w:sz w:val="26"/>
+          <w:szCs w:val="26"/>
+          <w:shd w:val="clear" w:color="auto" w:fill="FFFFFF"/>
+        </w:rPr>
+        <w:t> </w:t>
+      </w:r>
+      <w:r>
+        <w:rPr>
+          <w:rStyle w:val="Strong"/>
+          <w:rFonts w:ascii="Arial" w:hAnsi="Arial" w:cs="Arial"/>
+          <w:color w:val="40424E"/>
+          <w:spacing w:val="2"/>
+          <w:sz w:val="26"/>
+          <w:szCs w:val="26"/>
+          <w:bdr w:val="none" w:sz="0" w:space="0" w:color="auto" w:frame="1"/>
+          <w:shd w:val="clear" w:color="auto" w:fill="FFFFFF"/>
+        </w:rPr>
+        <w:t>2</w:t>
+      </w:r>
+      <w:r>
+        <w:rPr>
+          <w:rFonts w:ascii="Arial" w:hAnsi="Arial" w:cs="Arial"/>
+          <w:color w:val="40424E"/>
+          <w:spacing w:val="2"/>
+          <w:sz w:val="26"/>
+          <w:szCs w:val="26"/>
+          <w:shd w:val="clear" w:color="auto" w:fill="FFFFFF"/>
+        </w:rPr>
+        <w:t> 8 ) –&gt;  ( 1 4 </w:t>
+      </w:r>
+      <w:r>
+        <w:rPr>
+          <w:rStyle w:val="Strong"/>
+          <w:rFonts w:ascii="Arial" w:hAnsi="Arial" w:cs="Arial"/>
+          <w:color w:val="40424E"/>
+          <w:spacing w:val="2"/>
+          <w:sz w:val="26"/>
+          <w:szCs w:val="26"/>
+          <w:bdr w:val="none" w:sz="0" w:space="0" w:color="auto" w:frame="1"/>
+          <w:shd w:val="clear" w:color="auto" w:fill="FFFFFF"/>
+        </w:rPr>
+        <w:t>2</w:t>
+      </w:r>
+      <w:r>
+        <w:rPr>
+          <w:rFonts w:ascii="Arial" w:hAnsi="Arial" w:cs="Arial"/>
+          <w:color w:val="40424E"/>
+          <w:spacing w:val="2"/>
+          <w:sz w:val="26"/>
+          <w:szCs w:val="26"/>
+          <w:shd w:val="clear" w:color="auto" w:fill="FFFFFF"/>
+        </w:rPr>
+        <w:t> </w:t>
+      </w:r>
+      <w:r>
+        <w:rPr>
+          <w:rStyle w:val="Strong"/>
+          <w:rFonts w:ascii="Arial" w:hAnsi="Arial" w:cs="Arial"/>
+          <w:color w:val="40424E"/>
+          <w:spacing w:val="2"/>
+          <w:sz w:val="26"/>
+          <w:szCs w:val="26"/>
+          <w:bdr w:val="none" w:sz="0" w:space="0" w:color="auto" w:frame="1"/>
+          <w:shd w:val="clear" w:color="auto" w:fill="FFFFFF"/>
+        </w:rPr>
+        <w:t>5</w:t>
+      </w:r>
+      <w:r>
+        <w:rPr>
+          <w:rFonts w:ascii="Arial" w:hAnsi="Arial" w:cs="Arial"/>
+          <w:color w:val="40424E"/>
+          <w:spacing w:val="2"/>
+          <w:sz w:val="26"/>
+          <w:szCs w:val="26"/>
+          <w:shd w:val="clear" w:color="auto" w:fill="FFFFFF"/>
+        </w:rPr>
+        <w:t> 8 ), Swap since 5 &gt; 2 </w:t>
+      </w:r>
+      <w:r>
+        <w:rPr>
+          <w:rFonts w:ascii="Arial" w:hAnsi="Arial" w:cs="Arial"/>
+          <w:color w:val="40424E"/>
+          <w:spacing w:val="2"/>
+          <w:sz w:val="26"/>
+          <w:szCs w:val="26"/>
+        </w:rPr>
+        <w:br/>
+      </w:r>
+      <w:r>
+        <w:rPr>
+          <w:rFonts w:ascii="Arial" w:hAnsi="Arial" w:cs="Arial"/>
+          <w:color w:val="40424E"/>
+          <w:spacing w:val="2"/>
+          <w:sz w:val="26"/>
+          <w:szCs w:val="26"/>
+          <w:shd w:val="clear" w:color="auto" w:fill="FFFFFF"/>
+        </w:rPr>
+        <w:t>( 1 4 2 </w:t>
+      </w:r>
+      <w:r>
+        <w:rPr>
+          <w:rStyle w:val="Strong"/>
+          <w:rFonts w:ascii="Arial" w:hAnsi="Arial" w:cs="Arial"/>
+          <w:color w:val="40424E"/>
+          <w:spacing w:val="2"/>
+          <w:sz w:val="26"/>
+          <w:szCs w:val="26"/>
+          <w:bdr w:val="none" w:sz="0" w:space="0" w:color="auto" w:frame="1"/>
+          <w:shd w:val="clear" w:color="auto" w:fill="FFFFFF"/>
+        </w:rPr>
+        <w:t>5</w:t>
+      </w:r>
+      <w:r>
+        <w:rPr>
+          <w:rFonts w:ascii="Arial" w:hAnsi="Arial" w:cs="Arial"/>
+          <w:color w:val="40424E"/>
+          <w:spacing w:val="2"/>
+          <w:sz w:val="26"/>
+          <w:szCs w:val="26"/>
+          <w:shd w:val="clear" w:color="auto" w:fill="FFFFFF"/>
+        </w:rPr>
+        <w:t> </w:t>
+      </w:r>
+      <w:r>
+        <w:rPr>
+          <w:rStyle w:val="Strong"/>
+          <w:rFonts w:ascii="Arial" w:hAnsi="Arial" w:cs="Arial"/>
+          <w:color w:val="40424E"/>
+          <w:spacing w:val="2"/>
+          <w:sz w:val="26"/>
+          <w:szCs w:val="26"/>
+          <w:bdr w:val="none" w:sz="0" w:space="0" w:color="auto" w:frame="1"/>
+          <w:shd w:val="clear" w:color="auto" w:fill="FFFFFF"/>
+        </w:rPr>
+        <w:t>8</w:t>
+      </w:r>
+      <w:r>
+        <w:rPr>
+          <w:rFonts w:ascii="Arial" w:hAnsi="Arial" w:cs="Arial"/>
+          <w:color w:val="40424E"/>
+          <w:spacing w:val="2"/>
+          <w:sz w:val="26"/>
+          <w:szCs w:val="26"/>
+          <w:shd w:val="clear" w:color="auto" w:fill="FFFFFF"/>
+        </w:rPr>
+        <w:t> ) –&gt; ( 1 4 2 </w:t>
+      </w:r>
+      <w:r>
+        <w:rPr>
+          <w:rStyle w:val="Strong"/>
+          <w:rFonts w:ascii="Arial" w:hAnsi="Arial" w:cs="Arial"/>
+          <w:color w:val="40424E"/>
+          <w:spacing w:val="2"/>
+          <w:sz w:val="26"/>
+          <w:szCs w:val="26"/>
+          <w:bdr w:val="none" w:sz="0" w:space="0" w:color="auto" w:frame="1"/>
+          <w:shd w:val="clear" w:color="auto" w:fill="FFFFFF"/>
+        </w:rPr>
+        <w:t>5</w:t>
+      </w:r>
+      <w:r>
+        <w:rPr>
+          <w:rFonts w:ascii="Arial" w:hAnsi="Arial" w:cs="Arial"/>
+          <w:color w:val="40424E"/>
+          <w:spacing w:val="2"/>
+          <w:sz w:val="26"/>
+          <w:szCs w:val="26"/>
+          <w:shd w:val="clear" w:color="auto" w:fill="FFFFFF"/>
+        </w:rPr>
+        <w:t> </w:t>
+      </w:r>
+      <w:r>
+        <w:rPr>
+          <w:rStyle w:val="Strong"/>
+          <w:rFonts w:ascii="Arial" w:hAnsi="Arial" w:cs="Arial"/>
+          <w:color w:val="40424E"/>
+          <w:spacing w:val="2"/>
+          <w:sz w:val="26"/>
+          <w:szCs w:val="26"/>
+          <w:bdr w:val="none" w:sz="0" w:space="0" w:color="auto" w:frame="1"/>
+          <w:shd w:val="clear" w:color="auto" w:fill="FFFFFF"/>
+        </w:rPr>
+        <w:t>8</w:t>
+      </w:r>
+      <w:r>
+        <w:rPr>
+          <w:rFonts w:ascii="Arial" w:hAnsi="Arial" w:cs="Arial"/>
+          <w:color w:val="40424E"/>
+          <w:spacing w:val="2"/>
+          <w:sz w:val="26"/>
+          <w:szCs w:val="26"/>
+          <w:shd w:val="clear" w:color="auto" w:fill="FFFFFF"/>
+        </w:rPr>
+        <w:t> ), Now, since these elements are already in order (8 &gt; 5), algorithm does not swap them.</w:t>
+      </w:r>
+      <w:r>
+        <w:rPr>
+          <w:rFonts w:ascii="Arial" w:hAnsi="Arial" w:cs="Arial"/>
+          <w:color w:val="40424E"/>
+          <w:spacing w:val="2"/>
+          <w:sz w:val="26"/>
+          <w:szCs w:val="26"/>
+        </w:rPr>
+        <w:br/>
+      </w:r>
+      <w:r>
+        <w:rPr>
+          <w:rStyle w:val="Strong"/>
+          <w:rFonts w:ascii="Arial" w:hAnsi="Arial" w:cs="Arial"/>
+          <w:color w:val="40424E"/>
+          <w:spacing w:val="2"/>
+          <w:sz w:val="26"/>
+          <w:szCs w:val="26"/>
+          <w:bdr w:val="none" w:sz="0" w:space="0" w:color="auto" w:frame="1"/>
+          <w:shd w:val="clear" w:color="auto" w:fill="FFFFFF"/>
+        </w:rPr>
+        <w:lastRenderedPageBreak/>
+        <w:t>Second Pass:</w:t>
+      </w:r>
+      <w:r>
+        <w:rPr>
+          <w:rFonts w:ascii="Arial" w:hAnsi="Arial" w:cs="Arial"/>
+          <w:color w:val="40424E"/>
+          <w:spacing w:val="2"/>
+          <w:sz w:val="26"/>
+          <w:szCs w:val="26"/>
+          <w:shd w:val="clear" w:color="auto" w:fill="FFFFFF"/>
+        </w:rPr>
+        <w:t> </w:t>
+      </w:r>
+      <w:r>
+        <w:rPr>
+          <w:rFonts w:ascii="Arial" w:hAnsi="Arial" w:cs="Arial"/>
+          <w:color w:val="40424E"/>
+          <w:spacing w:val="2"/>
+          <w:sz w:val="26"/>
+          <w:szCs w:val="26"/>
+        </w:rPr>
+        <w:br/>
+      </w:r>
+      <w:r>
+        <w:rPr>
+          <w:rFonts w:ascii="Arial" w:hAnsi="Arial" w:cs="Arial"/>
+          <w:color w:val="40424E"/>
+          <w:spacing w:val="2"/>
+          <w:sz w:val="26"/>
+          <w:szCs w:val="26"/>
+          <w:shd w:val="clear" w:color="auto" w:fill="FFFFFF"/>
+        </w:rPr>
+        <w:t>( </w:t>
+      </w:r>
+      <w:r>
+        <w:rPr>
+          <w:rStyle w:val="Strong"/>
+          <w:rFonts w:ascii="Arial" w:hAnsi="Arial" w:cs="Arial"/>
+          <w:color w:val="40424E"/>
+          <w:spacing w:val="2"/>
+          <w:sz w:val="26"/>
+          <w:szCs w:val="26"/>
+          <w:bdr w:val="none" w:sz="0" w:space="0" w:color="auto" w:frame="1"/>
+          <w:shd w:val="clear" w:color="auto" w:fill="FFFFFF"/>
+        </w:rPr>
+        <w:t>1</w:t>
+      </w:r>
+      <w:r>
+        <w:rPr>
+          <w:rFonts w:ascii="Arial" w:hAnsi="Arial" w:cs="Arial"/>
+          <w:color w:val="40424E"/>
+          <w:spacing w:val="2"/>
+          <w:sz w:val="26"/>
+          <w:szCs w:val="26"/>
+          <w:shd w:val="clear" w:color="auto" w:fill="FFFFFF"/>
+        </w:rPr>
+        <w:t> </w:t>
+      </w:r>
+      <w:r>
+        <w:rPr>
+          <w:rStyle w:val="Strong"/>
+          <w:rFonts w:ascii="Arial" w:hAnsi="Arial" w:cs="Arial"/>
+          <w:color w:val="40424E"/>
+          <w:spacing w:val="2"/>
+          <w:sz w:val="26"/>
+          <w:szCs w:val="26"/>
+          <w:bdr w:val="none" w:sz="0" w:space="0" w:color="auto" w:frame="1"/>
+          <w:shd w:val="clear" w:color="auto" w:fill="FFFFFF"/>
+        </w:rPr>
+        <w:t>4</w:t>
+      </w:r>
+      <w:r>
+        <w:rPr>
+          <w:rFonts w:ascii="Arial" w:hAnsi="Arial" w:cs="Arial"/>
+          <w:color w:val="40424E"/>
+          <w:spacing w:val="2"/>
+          <w:sz w:val="26"/>
+          <w:szCs w:val="26"/>
+          <w:shd w:val="clear" w:color="auto" w:fill="FFFFFF"/>
+        </w:rPr>
+        <w:t> 2 5 8 ) –&gt; ( </w:t>
+      </w:r>
+      <w:r>
+        <w:rPr>
+          <w:rStyle w:val="Strong"/>
+          <w:rFonts w:ascii="Arial" w:hAnsi="Arial" w:cs="Arial"/>
+          <w:color w:val="40424E"/>
+          <w:spacing w:val="2"/>
+          <w:sz w:val="26"/>
+          <w:szCs w:val="26"/>
+          <w:bdr w:val="none" w:sz="0" w:space="0" w:color="auto" w:frame="1"/>
+          <w:shd w:val="clear" w:color="auto" w:fill="FFFFFF"/>
+        </w:rPr>
+        <w:t>1</w:t>
+      </w:r>
+      <w:r>
+        <w:rPr>
+          <w:rFonts w:ascii="Arial" w:hAnsi="Arial" w:cs="Arial"/>
+          <w:color w:val="40424E"/>
+          <w:spacing w:val="2"/>
+          <w:sz w:val="26"/>
+          <w:szCs w:val="26"/>
+          <w:shd w:val="clear" w:color="auto" w:fill="FFFFFF"/>
+        </w:rPr>
+        <w:t> </w:t>
+      </w:r>
+      <w:r>
+        <w:rPr>
+          <w:rStyle w:val="Strong"/>
+          <w:rFonts w:ascii="Arial" w:hAnsi="Arial" w:cs="Arial"/>
+          <w:color w:val="40424E"/>
+          <w:spacing w:val="2"/>
+          <w:sz w:val="26"/>
+          <w:szCs w:val="26"/>
+          <w:bdr w:val="none" w:sz="0" w:space="0" w:color="auto" w:frame="1"/>
+          <w:shd w:val="clear" w:color="auto" w:fill="FFFFFF"/>
+        </w:rPr>
+        <w:t>4</w:t>
+      </w:r>
+      <w:r>
+        <w:rPr>
+          <w:rFonts w:ascii="Arial" w:hAnsi="Arial" w:cs="Arial"/>
+          <w:color w:val="40424E"/>
+          <w:spacing w:val="2"/>
+          <w:sz w:val="26"/>
+          <w:szCs w:val="26"/>
+          <w:shd w:val="clear" w:color="auto" w:fill="FFFFFF"/>
+        </w:rPr>
+        <w:t> 2 5 8 ) </w:t>
+      </w:r>
+      <w:r>
+        <w:rPr>
+          <w:rFonts w:ascii="Arial" w:hAnsi="Arial" w:cs="Arial"/>
+          <w:color w:val="40424E"/>
+          <w:spacing w:val="2"/>
+          <w:sz w:val="26"/>
+          <w:szCs w:val="26"/>
+        </w:rPr>
+        <w:br/>
+      </w:r>
+      <w:r>
+        <w:rPr>
+          <w:rFonts w:ascii="Arial" w:hAnsi="Arial" w:cs="Arial"/>
+          <w:color w:val="40424E"/>
+          <w:spacing w:val="2"/>
+          <w:sz w:val="26"/>
+          <w:szCs w:val="26"/>
+          <w:shd w:val="clear" w:color="auto" w:fill="FFFFFF"/>
+        </w:rPr>
+        <w:t>( 1 </w:t>
+      </w:r>
+      <w:r>
+        <w:rPr>
+          <w:rStyle w:val="Strong"/>
+          <w:rFonts w:ascii="Arial" w:hAnsi="Arial" w:cs="Arial"/>
+          <w:color w:val="40424E"/>
+          <w:spacing w:val="2"/>
+          <w:sz w:val="26"/>
+          <w:szCs w:val="26"/>
+          <w:bdr w:val="none" w:sz="0" w:space="0" w:color="auto" w:frame="1"/>
+          <w:shd w:val="clear" w:color="auto" w:fill="FFFFFF"/>
+        </w:rPr>
+        <w:t>4</w:t>
+      </w:r>
+      <w:r>
+        <w:rPr>
+          <w:rFonts w:ascii="Arial" w:hAnsi="Arial" w:cs="Arial"/>
+          <w:color w:val="40424E"/>
+          <w:spacing w:val="2"/>
+          <w:sz w:val="26"/>
+          <w:szCs w:val="26"/>
+          <w:shd w:val="clear" w:color="auto" w:fill="FFFFFF"/>
+        </w:rPr>
+        <w:t> </w:t>
+      </w:r>
+      <w:r>
+        <w:rPr>
+          <w:rStyle w:val="Strong"/>
+          <w:rFonts w:ascii="Arial" w:hAnsi="Arial" w:cs="Arial"/>
+          <w:color w:val="40424E"/>
+          <w:spacing w:val="2"/>
+          <w:sz w:val="26"/>
+          <w:szCs w:val="26"/>
+          <w:bdr w:val="none" w:sz="0" w:space="0" w:color="auto" w:frame="1"/>
+          <w:shd w:val="clear" w:color="auto" w:fill="FFFFFF"/>
+        </w:rPr>
+        <w:t>2</w:t>
+      </w:r>
+      <w:r>
+        <w:rPr>
+          <w:rFonts w:ascii="Arial" w:hAnsi="Arial" w:cs="Arial"/>
+          <w:color w:val="40424E"/>
+          <w:spacing w:val="2"/>
+          <w:sz w:val="26"/>
+          <w:szCs w:val="26"/>
+          <w:shd w:val="clear" w:color="auto" w:fill="FFFFFF"/>
+        </w:rPr>
+        <w:t> 5 8 ) –&gt; ( 1 </w:t>
+      </w:r>
+      <w:r>
+        <w:rPr>
+          <w:rStyle w:val="Strong"/>
+          <w:rFonts w:ascii="Arial" w:hAnsi="Arial" w:cs="Arial"/>
+          <w:color w:val="40424E"/>
+          <w:spacing w:val="2"/>
+          <w:sz w:val="26"/>
+          <w:szCs w:val="26"/>
+          <w:bdr w:val="none" w:sz="0" w:space="0" w:color="auto" w:frame="1"/>
+          <w:shd w:val="clear" w:color="auto" w:fill="FFFFFF"/>
+        </w:rPr>
+        <w:t>2</w:t>
+      </w:r>
+      <w:r>
+        <w:rPr>
+          <w:rFonts w:ascii="Arial" w:hAnsi="Arial" w:cs="Arial"/>
+          <w:color w:val="40424E"/>
+          <w:spacing w:val="2"/>
+          <w:sz w:val="26"/>
+          <w:szCs w:val="26"/>
+          <w:shd w:val="clear" w:color="auto" w:fill="FFFFFF"/>
+        </w:rPr>
+        <w:t> </w:t>
+      </w:r>
+      <w:r>
+        <w:rPr>
+          <w:rStyle w:val="Strong"/>
+          <w:rFonts w:ascii="Arial" w:hAnsi="Arial" w:cs="Arial"/>
+          <w:color w:val="40424E"/>
+          <w:spacing w:val="2"/>
+          <w:sz w:val="26"/>
+          <w:szCs w:val="26"/>
+          <w:bdr w:val="none" w:sz="0" w:space="0" w:color="auto" w:frame="1"/>
+          <w:shd w:val="clear" w:color="auto" w:fill="FFFFFF"/>
+        </w:rPr>
+        <w:t>4</w:t>
+      </w:r>
+      <w:r>
+        <w:rPr>
+          <w:rFonts w:ascii="Arial" w:hAnsi="Arial" w:cs="Arial"/>
+          <w:color w:val="40424E"/>
+          <w:spacing w:val="2"/>
+          <w:sz w:val="26"/>
+          <w:szCs w:val="26"/>
+          <w:shd w:val="clear" w:color="auto" w:fill="FFFFFF"/>
+        </w:rPr>
+        <w:t> 5 8 ), Swap since 4 &gt; 2 </w:t>
+      </w:r>
+      <w:r>
+        <w:rPr>
+          <w:rFonts w:ascii="Arial" w:hAnsi="Arial" w:cs="Arial"/>
+          <w:color w:val="40424E"/>
+          <w:spacing w:val="2"/>
+          <w:sz w:val="26"/>
+          <w:szCs w:val="26"/>
+        </w:rPr>
+        <w:br/>
+      </w:r>
+      <w:r>
+        <w:rPr>
+          <w:rFonts w:ascii="Arial" w:hAnsi="Arial" w:cs="Arial"/>
+          <w:color w:val="40424E"/>
+          <w:spacing w:val="2"/>
+          <w:sz w:val="26"/>
+          <w:szCs w:val="26"/>
+          <w:shd w:val="clear" w:color="auto" w:fill="FFFFFF"/>
+        </w:rPr>
+        <w:t>( 1 2 </w:t>
+      </w:r>
+      <w:r>
+        <w:rPr>
+          <w:rStyle w:val="Strong"/>
+          <w:rFonts w:ascii="Arial" w:hAnsi="Arial" w:cs="Arial"/>
+          <w:color w:val="40424E"/>
+          <w:spacing w:val="2"/>
+          <w:sz w:val="26"/>
+          <w:szCs w:val="26"/>
+          <w:bdr w:val="none" w:sz="0" w:space="0" w:color="auto" w:frame="1"/>
+          <w:shd w:val="clear" w:color="auto" w:fill="FFFFFF"/>
+        </w:rPr>
+        <w:t>4</w:t>
+      </w:r>
+      <w:r>
+        <w:rPr>
+          <w:rFonts w:ascii="Arial" w:hAnsi="Arial" w:cs="Arial"/>
+          <w:color w:val="40424E"/>
+          <w:spacing w:val="2"/>
+          <w:sz w:val="26"/>
+          <w:szCs w:val="26"/>
+          <w:shd w:val="clear" w:color="auto" w:fill="FFFFFF"/>
+        </w:rPr>
+        <w:t> </w:t>
+      </w:r>
+      <w:r>
+        <w:rPr>
+          <w:rStyle w:val="Strong"/>
+          <w:rFonts w:ascii="Arial" w:hAnsi="Arial" w:cs="Arial"/>
+          <w:color w:val="40424E"/>
+          <w:spacing w:val="2"/>
+          <w:sz w:val="26"/>
+          <w:szCs w:val="26"/>
+          <w:bdr w:val="none" w:sz="0" w:space="0" w:color="auto" w:frame="1"/>
+          <w:shd w:val="clear" w:color="auto" w:fill="FFFFFF"/>
+        </w:rPr>
+        <w:t>5</w:t>
+      </w:r>
+      <w:r>
+        <w:rPr>
+          <w:rFonts w:ascii="Arial" w:hAnsi="Arial" w:cs="Arial"/>
+          <w:color w:val="40424E"/>
+          <w:spacing w:val="2"/>
+          <w:sz w:val="26"/>
+          <w:szCs w:val="26"/>
+          <w:shd w:val="clear" w:color="auto" w:fill="FFFFFF"/>
+        </w:rPr>
+        <w:t> 8 ) –&gt; ( 1 2 </w:t>
+      </w:r>
+      <w:r>
+        <w:rPr>
+          <w:rStyle w:val="Strong"/>
+          <w:rFonts w:ascii="Arial" w:hAnsi="Arial" w:cs="Arial"/>
+          <w:color w:val="40424E"/>
+          <w:spacing w:val="2"/>
+          <w:sz w:val="26"/>
+          <w:szCs w:val="26"/>
+          <w:bdr w:val="none" w:sz="0" w:space="0" w:color="auto" w:frame="1"/>
+          <w:shd w:val="clear" w:color="auto" w:fill="FFFFFF"/>
+        </w:rPr>
+        <w:t>4</w:t>
+      </w:r>
+      <w:r>
+        <w:rPr>
+          <w:rFonts w:ascii="Arial" w:hAnsi="Arial" w:cs="Arial"/>
+          <w:color w:val="40424E"/>
+          <w:spacing w:val="2"/>
+          <w:sz w:val="26"/>
+          <w:szCs w:val="26"/>
+          <w:shd w:val="clear" w:color="auto" w:fill="FFFFFF"/>
+        </w:rPr>
+        <w:t> </w:t>
+      </w:r>
+      <w:r>
+        <w:rPr>
+          <w:rStyle w:val="Strong"/>
+          <w:rFonts w:ascii="Arial" w:hAnsi="Arial" w:cs="Arial"/>
+          <w:color w:val="40424E"/>
+          <w:spacing w:val="2"/>
+          <w:sz w:val="26"/>
+          <w:szCs w:val="26"/>
+          <w:bdr w:val="none" w:sz="0" w:space="0" w:color="auto" w:frame="1"/>
+          <w:shd w:val="clear" w:color="auto" w:fill="FFFFFF"/>
+        </w:rPr>
+        <w:t>5</w:t>
+      </w:r>
+      <w:r>
+        <w:rPr>
+          <w:rFonts w:ascii="Arial" w:hAnsi="Arial" w:cs="Arial"/>
+          <w:color w:val="40424E"/>
+          <w:spacing w:val="2"/>
+          <w:sz w:val="26"/>
+          <w:szCs w:val="26"/>
+          <w:shd w:val="clear" w:color="auto" w:fill="FFFFFF"/>
+        </w:rPr>
+        <w:t> 8 ) </w:t>
+      </w:r>
+      <w:r>
+        <w:rPr>
+          <w:rFonts w:ascii="Arial" w:hAnsi="Arial" w:cs="Arial"/>
+          <w:color w:val="40424E"/>
+          <w:spacing w:val="2"/>
+          <w:sz w:val="26"/>
+          <w:szCs w:val="26"/>
+        </w:rPr>
+        <w:br/>
+      </w:r>
+      <w:r>
+        <w:rPr>
+          <w:rFonts w:ascii="Arial" w:hAnsi="Arial" w:cs="Arial"/>
+          <w:color w:val="40424E"/>
+          <w:spacing w:val="2"/>
+          <w:sz w:val="26"/>
+          <w:szCs w:val="26"/>
+          <w:shd w:val="clear" w:color="auto" w:fill="FFFFFF"/>
+        </w:rPr>
+        <w:t>( 1 2 4 </w:t>
+      </w:r>
+      <w:r>
+        <w:rPr>
+          <w:rStyle w:val="Strong"/>
+          <w:rFonts w:ascii="Arial" w:hAnsi="Arial" w:cs="Arial"/>
+          <w:color w:val="40424E"/>
+          <w:spacing w:val="2"/>
+          <w:sz w:val="26"/>
+          <w:szCs w:val="26"/>
+          <w:bdr w:val="none" w:sz="0" w:space="0" w:color="auto" w:frame="1"/>
+          <w:shd w:val="clear" w:color="auto" w:fill="FFFFFF"/>
+        </w:rPr>
+        <w:t>5</w:t>
+      </w:r>
+      <w:r>
+        <w:rPr>
+          <w:rFonts w:ascii="Arial" w:hAnsi="Arial" w:cs="Arial"/>
+          <w:color w:val="40424E"/>
+          <w:spacing w:val="2"/>
+          <w:sz w:val="26"/>
+          <w:szCs w:val="26"/>
+          <w:shd w:val="clear" w:color="auto" w:fill="FFFFFF"/>
+        </w:rPr>
+        <w:t> </w:t>
+      </w:r>
+      <w:r>
+        <w:rPr>
+          <w:rStyle w:val="Strong"/>
+          <w:rFonts w:ascii="Arial" w:hAnsi="Arial" w:cs="Arial"/>
+          <w:color w:val="40424E"/>
+          <w:spacing w:val="2"/>
+          <w:sz w:val="26"/>
+          <w:szCs w:val="26"/>
+          <w:bdr w:val="none" w:sz="0" w:space="0" w:color="auto" w:frame="1"/>
+          <w:shd w:val="clear" w:color="auto" w:fill="FFFFFF"/>
+        </w:rPr>
+        <w:t>8</w:t>
+      </w:r>
+      <w:r>
+        <w:rPr>
+          <w:rFonts w:ascii="Arial" w:hAnsi="Arial" w:cs="Arial"/>
+          <w:color w:val="40424E"/>
+          <w:spacing w:val="2"/>
+          <w:sz w:val="26"/>
+          <w:szCs w:val="26"/>
+          <w:shd w:val="clear" w:color="auto" w:fill="FFFFFF"/>
+        </w:rPr>
+        <w:t> ) –&gt;  ( 1 2 4 </w:t>
+      </w:r>
+      <w:r>
+        <w:rPr>
+          <w:rStyle w:val="Strong"/>
+          <w:rFonts w:ascii="Arial" w:hAnsi="Arial" w:cs="Arial"/>
+          <w:color w:val="40424E"/>
+          <w:spacing w:val="2"/>
+          <w:sz w:val="26"/>
+          <w:szCs w:val="26"/>
+          <w:bdr w:val="none" w:sz="0" w:space="0" w:color="auto" w:frame="1"/>
+          <w:shd w:val="clear" w:color="auto" w:fill="FFFFFF"/>
+        </w:rPr>
+        <w:t>5</w:t>
+      </w:r>
+      <w:r>
+        <w:rPr>
+          <w:rFonts w:ascii="Arial" w:hAnsi="Arial" w:cs="Arial"/>
+          <w:color w:val="40424E"/>
+          <w:spacing w:val="2"/>
+          <w:sz w:val="26"/>
+          <w:szCs w:val="26"/>
+          <w:shd w:val="clear" w:color="auto" w:fill="FFFFFF"/>
+        </w:rPr>
+        <w:t> </w:t>
+      </w:r>
+      <w:r>
+        <w:rPr>
+          <w:rStyle w:val="Strong"/>
+          <w:rFonts w:ascii="Arial" w:hAnsi="Arial" w:cs="Arial"/>
+          <w:color w:val="40424E"/>
+          <w:spacing w:val="2"/>
+          <w:sz w:val="26"/>
+          <w:szCs w:val="26"/>
+          <w:bdr w:val="none" w:sz="0" w:space="0" w:color="auto" w:frame="1"/>
+          <w:shd w:val="clear" w:color="auto" w:fill="FFFFFF"/>
+        </w:rPr>
+        <w:t>8</w:t>
+      </w:r>
+      <w:r>
+        <w:rPr>
+          <w:rFonts w:ascii="Arial" w:hAnsi="Arial" w:cs="Arial"/>
+          <w:color w:val="40424E"/>
+          <w:spacing w:val="2"/>
+          <w:sz w:val="26"/>
+          <w:szCs w:val="26"/>
+          <w:shd w:val="clear" w:color="auto" w:fill="FFFFFF"/>
+        </w:rPr>
+        <w:t> ) </w:t>
+      </w:r>
+      <w:r>
+        <w:rPr>
+          <w:rFonts w:ascii="Arial" w:hAnsi="Arial" w:cs="Arial"/>
+          <w:color w:val="40424E"/>
+          <w:spacing w:val="2"/>
+          <w:sz w:val="26"/>
+          <w:szCs w:val="26"/>
+        </w:rPr>
+        <w:br/>
+      </w:r>
+      <w:r>
+        <w:rPr>
+          <w:rFonts w:ascii="Arial" w:hAnsi="Arial" w:cs="Arial"/>
+          <w:color w:val="40424E"/>
+          <w:spacing w:val="2"/>
+          <w:sz w:val="26"/>
+          <w:szCs w:val="26"/>
+          <w:shd w:val="clear" w:color="auto" w:fill="FFFFFF"/>
+        </w:rPr>
+        <w:t>Now, the array is already sorted, but our algorithm does not know if it is completed. The algorithm needs one </w:t>
+      </w:r>
+      <w:r>
+        <w:rPr>
+          <w:rStyle w:val="Strong"/>
+          <w:rFonts w:ascii="Arial" w:hAnsi="Arial" w:cs="Arial"/>
+          <w:color w:val="40424E"/>
+          <w:spacing w:val="2"/>
+          <w:sz w:val="26"/>
+          <w:szCs w:val="26"/>
+          <w:bdr w:val="none" w:sz="0" w:space="0" w:color="auto" w:frame="1"/>
+          <w:shd w:val="clear" w:color="auto" w:fill="FFFFFF"/>
+        </w:rPr>
+        <w:t>whole</w:t>
+      </w:r>
+      <w:r>
+        <w:rPr>
+          <w:rFonts w:ascii="Arial" w:hAnsi="Arial" w:cs="Arial"/>
+          <w:color w:val="40424E"/>
+          <w:spacing w:val="2"/>
+          <w:sz w:val="26"/>
+          <w:szCs w:val="26"/>
+          <w:shd w:val="clear" w:color="auto" w:fill="FFFFFF"/>
+        </w:rPr>
+        <w:t> pass without </w:t>
+      </w:r>
+      <w:r>
+        <w:rPr>
+          <w:rStyle w:val="Strong"/>
+          <w:rFonts w:ascii="Arial" w:hAnsi="Arial" w:cs="Arial"/>
+          <w:color w:val="40424E"/>
+          <w:spacing w:val="2"/>
+          <w:sz w:val="26"/>
+          <w:szCs w:val="26"/>
+          <w:bdr w:val="none" w:sz="0" w:space="0" w:color="auto" w:frame="1"/>
+          <w:shd w:val="clear" w:color="auto" w:fill="FFFFFF"/>
+        </w:rPr>
+        <w:t>any</w:t>
+      </w:r>
+      <w:r>
+        <w:rPr>
+          <w:rFonts w:ascii="Arial" w:hAnsi="Arial" w:cs="Arial"/>
+          <w:color w:val="40424E"/>
+          <w:spacing w:val="2"/>
+          <w:sz w:val="26"/>
+          <w:szCs w:val="26"/>
+          <w:shd w:val="clear" w:color="auto" w:fill="FFFFFF"/>
+        </w:rPr>
+        <w:t> swap to know it is sorted.</w:t>
+      </w:r>
+      <w:r>
+        <w:rPr>
+          <w:rFonts w:ascii="Arial" w:hAnsi="Arial" w:cs="Arial"/>
+          <w:color w:val="40424E"/>
+          <w:spacing w:val="2"/>
+          <w:sz w:val="26"/>
+          <w:szCs w:val="26"/>
+        </w:rPr>
+        <w:br/>
+      </w:r>
+      <w:r>
+        <w:rPr>
+          <w:rStyle w:val="Strong"/>
+          <w:rFonts w:ascii="Arial" w:hAnsi="Arial" w:cs="Arial"/>
+          <w:color w:val="40424E"/>
+          <w:spacing w:val="2"/>
+          <w:sz w:val="26"/>
+          <w:szCs w:val="26"/>
+          <w:bdr w:val="none" w:sz="0" w:space="0" w:color="auto" w:frame="1"/>
+          <w:shd w:val="clear" w:color="auto" w:fill="FFFFFF"/>
+        </w:rPr>
+        <w:t>Third Pass:</w:t>
+      </w:r>
+      <w:r>
+        <w:rPr>
+          <w:rFonts w:ascii="Arial" w:hAnsi="Arial" w:cs="Arial"/>
+          <w:color w:val="40424E"/>
+          <w:spacing w:val="2"/>
+          <w:sz w:val="26"/>
+          <w:szCs w:val="26"/>
+          <w:shd w:val="clear" w:color="auto" w:fill="FFFFFF"/>
+        </w:rPr>
+        <w:t> </w:t>
+      </w:r>
+      <w:r>
+        <w:rPr>
+          <w:rFonts w:ascii="Arial" w:hAnsi="Arial" w:cs="Arial"/>
+          <w:color w:val="40424E"/>
+          <w:spacing w:val="2"/>
+          <w:sz w:val="26"/>
+          <w:szCs w:val="26"/>
+        </w:rPr>
+        <w:br/>
+      </w:r>
+      <w:r>
+        <w:rPr>
+          <w:rFonts w:ascii="Arial" w:hAnsi="Arial" w:cs="Arial"/>
+          <w:color w:val="40424E"/>
+          <w:spacing w:val="2"/>
+          <w:sz w:val="26"/>
+          <w:szCs w:val="26"/>
+          <w:shd w:val="clear" w:color="auto" w:fill="FFFFFF"/>
+        </w:rPr>
+        <w:t>( </w:t>
+      </w:r>
+      <w:r>
+        <w:rPr>
+          <w:rStyle w:val="Strong"/>
+          <w:rFonts w:ascii="Arial" w:hAnsi="Arial" w:cs="Arial"/>
+          <w:color w:val="40424E"/>
+          <w:spacing w:val="2"/>
+          <w:sz w:val="26"/>
+          <w:szCs w:val="26"/>
+          <w:bdr w:val="none" w:sz="0" w:space="0" w:color="auto" w:frame="1"/>
+          <w:shd w:val="clear" w:color="auto" w:fill="FFFFFF"/>
+        </w:rPr>
+        <w:t>1</w:t>
+      </w:r>
+      <w:r>
+        <w:rPr>
+          <w:rFonts w:ascii="Arial" w:hAnsi="Arial" w:cs="Arial"/>
+          <w:color w:val="40424E"/>
+          <w:spacing w:val="2"/>
+          <w:sz w:val="26"/>
+          <w:szCs w:val="26"/>
+          <w:shd w:val="clear" w:color="auto" w:fill="FFFFFF"/>
+        </w:rPr>
+        <w:t> </w:t>
+      </w:r>
+      <w:r>
+        <w:rPr>
+          <w:rStyle w:val="Strong"/>
+          <w:rFonts w:ascii="Arial" w:hAnsi="Arial" w:cs="Arial"/>
+          <w:color w:val="40424E"/>
+          <w:spacing w:val="2"/>
+          <w:sz w:val="26"/>
+          <w:szCs w:val="26"/>
+          <w:bdr w:val="none" w:sz="0" w:space="0" w:color="auto" w:frame="1"/>
+          <w:shd w:val="clear" w:color="auto" w:fill="FFFFFF"/>
+        </w:rPr>
+        <w:t>2</w:t>
+      </w:r>
+      <w:r>
+        <w:rPr>
+          <w:rFonts w:ascii="Arial" w:hAnsi="Arial" w:cs="Arial"/>
+          <w:color w:val="40424E"/>
+          <w:spacing w:val="2"/>
+          <w:sz w:val="26"/>
+          <w:szCs w:val="26"/>
+          <w:shd w:val="clear" w:color="auto" w:fill="FFFFFF"/>
+        </w:rPr>
+        <w:t xml:space="preserve"> 4 5 </w:t>
+      </w:r>
+      <w:proofErr w:type="gramStart"/>
+      <w:r>
+        <w:rPr>
+          <w:rFonts w:ascii="Arial" w:hAnsi="Arial" w:cs="Arial"/>
+          <w:color w:val="40424E"/>
+          <w:spacing w:val="2"/>
+          <w:sz w:val="26"/>
+          <w:szCs w:val="26"/>
+          <w:shd w:val="clear" w:color="auto" w:fill="FFFFFF"/>
+        </w:rPr>
+        <w:t>8 )</w:t>
+      </w:r>
+      <w:proofErr w:type="gramEnd"/>
+      <w:r>
+        <w:rPr>
+          <w:rFonts w:ascii="Arial" w:hAnsi="Arial" w:cs="Arial"/>
+          <w:color w:val="40424E"/>
+          <w:spacing w:val="2"/>
+          <w:sz w:val="26"/>
+          <w:szCs w:val="26"/>
+          <w:shd w:val="clear" w:color="auto" w:fill="FFFFFF"/>
+        </w:rPr>
+        <w:t xml:space="preserve"> –&gt; ( </w:t>
+      </w:r>
+      <w:r>
+        <w:rPr>
+          <w:rStyle w:val="Strong"/>
+          <w:rFonts w:ascii="Arial" w:hAnsi="Arial" w:cs="Arial"/>
+          <w:color w:val="40424E"/>
+          <w:spacing w:val="2"/>
+          <w:sz w:val="26"/>
+          <w:szCs w:val="26"/>
+          <w:bdr w:val="none" w:sz="0" w:space="0" w:color="auto" w:frame="1"/>
+          <w:shd w:val="clear" w:color="auto" w:fill="FFFFFF"/>
+        </w:rPr>
+        <w:t>1</w:t>
+      </w:r>
+      <w:r>
+        <w:rPr>
+          <w:rFonts w:ascii="Arial" w:hAnsi="Arial" w:cs="Arial"/>
+          <w:color w:val="40424E"/>
+          <w:spacing w:val="2"/>
+          <w:sz w:val="26"/>
+          <w:szCs w:val="26"/>
+          <w:shd w:val="clear" w:color="auto" w:fill="FFFFFF"/>
+        </w:rPr>
+        <w:t> </w:t>
+      </w:r>
+      <w:r>
+        <w:rPr>
+          <w:rStyle w:val="Strong"/>
+          <w:rFonts w:ascii="Arial" w:hAnsi="Arial" w:cs="Arial"/>
+          <w:color w:val="40424E"/>
+          <w:spacing w:val="2"/>
+          <w:sz w:val="26"/>
+          <w:szCs w:val="26"/>
+          <w:bdr w:val="none" w:sz="0" w:space="0" w:color="auto" w:frame="1"/>
+          <w:shd w:val="clear" w:color="auto" w:fill="FFFFFF"/>
+        </w:rPr>
+        <w:t>2</w:t>
+      </w:r>
+      <w:r>
+        <w:rPr>
+          <w:rFonts w:ascii="Arial" w:hAnsi="Arial" w:cs="Arial"/>
+          <w:color w:val="40424E"/>
+          <w:spacing w:val="2"/>
+          <w:sz w:val="26"/>
+          <w:szCs w:val="26"/>
+          <w:shd w:val="clear" w:color="auto" w:fill="FFFFFF"/>
+        </w:rPr>
+        <w:t> 4 5 8 ) </w:t>
+      </w:r>
+      <w:r>
+        <w:rPr>
+          <w:rFonts w:ascii="Arial" w:hAnsi="Arial" w:cs="Arial"/>
+          <w:color w:val="40424E"/>
+          <w:spacing w:val="2"/>
+          <w:sz w:val="26"/>
+          <w:szCs w:val="26"/>
+        </w:rPr>
+        <w:br/>
+      </w:r>
+      <w:r>
+        <w:rPr>
+          <w:rFonts w:ascii="Arial" w:hAnsi="Arial" w:cs="Arial"/>
+          <w:color w:val="40424E"/>
+          <w:spacing w:val="2"/>
+          <w:sz w:val="26"/>
+          <w:szCs w:val="26"/>
+          <w:shd w:val="clear" w:color="auto" w:fill="FFFFFF"/>
+        </w:rPr>
+        <w:t>( 1 </w:t>
+      </w:r>
+      <w:r>
+        <w:rPr>
+          <w:rStyle w:val="Strong"/>
+          <w:rFonts w:ascii="Arial" w:hAnsi="Arial" w:cs="Arial"/>
+          <w:color w:val="40424E"/>
+          <w:spacing w:val="2"/>
+          <w:sz w:val="26"/>
+          <w:szCs w:val="26"/>
+          <w:bdr w:val="none" w:sz="0" w:space="0" w:color="auto" w:frame="1"/>
+          <w:shd w:val="clear" w:color="auto" w:fill="FFFFFF"/>
+        </w:rPr>
+        <w:t>2</w:t>
+      </w:r>
+      <w:r>
+        <w:rPr>
+          <w:rFonts w:ascii="Arial" w:hAnsi="Arial" w:cs="Arial"/>
+          <w:color w:val="40424E"/>
+          <w:spacing w:val="2"/>
+          <w:sz w:val="26"/>
+          <w:szCs w:val="26"/>
+          <w:shd w:val="clear" w:color="auto" w:fill="FFFFFF"/>
+        </w:rPr>
+        <w:t> </w:t>
+      </w:r>
+      <w:r>
+        <w:rPr>
+          <w:rStyle w:val="Strong"/>
+          <w:rFonts w:ascii="Arial" w:hAnsi="Arial" w:cs="Arial"/>
+          <w:color w:val="40424E"/>
+          <w:spacing w:val="2"/>
+          <w:sz w:val="26"/>
+          <w:szCs w:val="26"/>
+          <w:bdr w:val="none" w:sz="0" w:space="0" w:color="auto" w:frame="1"/>
+          <w:shd w:val="clear" w:color="auto" w:fill="FFFFFF"/>
+        </w:rPr>
+        <w:t>4</w:t>
+      </w:r>
+      <w:r>
+        <w:rPr>
+          <w:rFonts w:ascii="Arial" w:hAnsi="Arial" w:cs="Arial"/>
+          <w:color w:val="40424E"/>
+          <w:spacing w:val="2"/>
+          <w:sz w:val="26"/>
+          <w:szCs w:val="26"/>
+          <w:shd w:val="clear" w:color="auto" w:fill="FFFFFF"/>
+        </w:rPr>
+        <w:t> 5 8 ) –&gt; ( 1 </w:t>
+      </w:r>
+      <w:r>
+        <w:rPr>
+          <w:rStyle w:val="Strong"/>
+          <w:rFonts w:ascii="Arial" w:hAnsi="Arial" w:cs="Arial"/>
+          <w:color w:val="40424E"/>
+          <w:spacing w:val="2"/>
+          <w:sz w:val="26"/>
+          <w:szCs w:val="26"/>
+          <w:bdr w:val="none" w:sz="0" w:space="0" w:color="auto" w:frame="1"/>
+          <w:shd w:val="clear" w:color="auto" w:fill="FFFFFF"/>
+        </w:rPr>
+        <w:t>2</w:t>
+      </w:r>
+      <w:r>
+        <w:rPr>
+          <w:rFonts w:ascii="Arial" w:hAnsi="Arial" w:cs="Arial"/>
+          <w:color w:val="40424E"/>
+          <w:spacing w:val="2"/>
+          <w:sz w:val="26"/>
+          <w:szCs w:val="26"/>
+          <w:shd w:val="clear" w:color="auto" w:fill="FFFFFF"/>
+        </w:rPr>
+        <w:t> </w:t>
+      </w:r>
+      <w:r>
+        <w:rPr>
+          <w:rStyle w:val="Strong"/>
+          <w:rFonts w:ascii="Arial" w:hAnsi="Arial" w:cs="Arial"/>
+          <w:color w:val="40424E"/>
+          <w:spacing w:val="2"/>
+          <w:sz w:val="26"/>
+          <w:szCs w:val="26"/>
+          <w:bdr w:val="none" w:sz="0" w:space="0" w:color="auto" w:frame="1"/>
+          <w:shd w:val="clear" w:color="auto" w:fill="FFFFFF"/>
+        </w:rPr>
+        <w:t>4</w:t>
+      </w:r>
+      <w:r>
+        <w:rPr>
+          <w:rFonts w:ascii="Arial" w:hAnsi="Arial" w:cs="Arial"/>
+          <w:color w:val="40424E"/>
+          <w:spacing w:val="2"/>
+          <w:sz w:val="26"/>
+          <w:szCs w:val="26"/>
+          <w:shd w:val="clear" w:color="auto" w:fill="FFFFFF"/>
+        </w:rPr>
+        <w:t> 5 8 ) </w:t>
+      </w:r>
+      <w:r>
+        <w:rPr>
+          <w:rFonts w:ascii="Arial" w:hAnsi="Arial" w:cs="Arial"/>
+          <w:color w:val="40424E"/>
+          <w:spacing w:val="2"/>
+          <w:sz w:val="26"/>
+          <w:szCs w:val="26"/>
+        </w:rPr>
+        <w:br/>
+      </w:r>
+      <w:r>
+        <w:rPr>
+          <w:rFonts w:ascii="Arial" w:hAnsi="Arial" w:cs="Arial"/>
+          <w:color w:val="40424E"/>
+          <w:spacing w:val="2"/>
+          <w:sz w:val="26"/>
+          <w:szCs w:val="26"/>
+          <w:shd w:val="clear" w:color="auto" w:fill="FFFFFF"/>
+        </w:rPr>
+        <w:t>( 1 2 </w:t>
+      </w:r>
+      <w:r>
+        <w:rPr>
+          <w:rStyle w:val="Strong"/>
+          <w:rFonts w:ascii="Arial" w:hAnsi="Arial" w:cs="Arial"/>
+          <w:color w:val="40424E"/>
+          <w:spacing w:val="2"/>
+          <w:sz w:val="26"/>
+          <w:szCs w:val="26"/>
+          <w:bdr w:val="none" w:sz="0" w:space="0" w:color="auto" w:frame="1"/>
+          <w:shd w:val="clear" w:color="auto" w:fill="FFFFFF"/>
+        </w:rPr>
+        <w:t>4</w:t>
+      </w:r>
+      <w:r>
+        <w:rPr>
+          <w:rFonts w:ascii="Arial" w:hAnsi="Arial" w:cs="Arial"/>
+          <w:color w:val="40424E"/>
+          <w:spacing w:val="2"/>
+          <w:sz w:val="26"/>
+          <w:szCs w:val="26"/>
+          <w:shd w:val="clear" w:color="auto" w:fill="FFFFFF"/>
+        </w:rPr>
+        <w:t> </w:t>
+      </w:r>
+      <w:r>
+        <w:rPr>
+          <w:rStyle w:val="Strong"/>
+          <w:rFonts w:ascii="Arial" w:hAnsi="Arial" w:cs="Arial"/>
+          <w:color w:val="40424E"/>
+          <w:spacing w:val="2"/>
+          <w:sz w:val="26"/>
+          <w:szCs w:val="26"/>
+          <w:bdr w:val="none" w:sz="0" w:space="0" w:color="auto" w:frame="1"/>
+          <w:shd w:val="clear" w:color="auto" w:fill="FFFFFF"/>
+        </w:rPr>
+        <w:t>5</w:t>
+      </w:r>
+      <w:r>
+        <w:rPr>
+          <w:rFonts w:ascii="Arial" w:hAnsi="Arial" w:cs="Arial"/>
+          <w:color w:val="40424E"/>
+          <w:spacing w:val="2"/>
+          <w:sz w:val="26"/>
+          <w:szCs w:val="26"/>
+          <w:shd w:val="clear" w:color="auto" w:fill="FFFFFF"/>
+        </w:rPr>
+        <w:t> 8 ) –&gt; ( 1 2 </w:t>
+      </w:r>
+      <w:r>
+        <w:rPr>
+          <w:rStyle w:val="Strong"/>
+          <w:rFonts w:ascii="Arial" w:hAnsi="Arial" w:cs="Arial"/>
+          <w:color w:val="40424E"/>
+          <w:spacing w:val="2"/>
+          <w:sz w:val="26"/>
+          <w:szCs w:val="26"/>
+          <w:bdr w:val="none" w:sz="0" w:space="0" w:color="auto" w:frame="1"/>
+          <w:shd w:val="clear" w:color="auto" w:fill="FFFFFF"/>
+        </w:rPr>
+        <w:t>4</w:t>
+      </w:r>
+      <w:r>
+        <w:rPr>
+          <w:rFonts w:ascii="Arial" w:hAnsi="Arial" w:cs="Arial"/>
+          <w:color w:val="40424E"/>
+          <w:spacing w:val="2"/>
+          <w:sz w:val="26"/>
+          <w:szCs w:val="26"/>
+          <w:shd w:val="clear" w:color="auto" w:fill="FFFFFF"/>
+        </w:rPr>
+        <w:t> </w:t>
+      </w:r>
+      <w:r>
+        <w:rPr>
+          <w:rStyle w:val="Strong"/>
+          <w:rFonts w:ascii="Arial" w:hAnsi="Arial" w:cs="Arial"/>
+          <w:color w:val="40424E"/>
+          <w:spacing w:val="2"/>
+          <w:sz w:val="26"/>
+          <w:szCs w:val="26"/>
+          <w:bdr w:val="none" w:sz="0" w:space="0" w:color="auto" w:frame="1"/>
+          <w:shd w:val="clear" w:color="auto" w:fill="FFFFFF"/>
+        </w:rPr>
+        <w:t>5</w:t>
+      </w:r>
+      <w:r>
+        <w:rPr>
+          <w:rFonts w:ascii="Arial" w:hAnsi="Arial" w:cs="Arial"/>
+          <w:color w:val="40424E"/>
+          <w:spacing w:val="2"/>
+          <w:sz w:val="26"/>
+          <w:szCs w:val="26"/>
+          <w:shd w:val="clear" w:color="auto" w:fill="FFFFFF"/>
+        </w:rPr>
+        <w:t> 8 ) </w:t>
+      </w:r>
+      <w:r>
+        <w:rPr>
+          <w:rFonts w:ascii="Arial" w:hAnsi="Arial" w:cs="Arial"/>
+          <w:color w:val="40424E"/>
+          <w:spacing w:val="2"/>
+          <w:sz w:val="26"/>
+          <w:szCs w:val="26"/>
+        </w:rPr>
+        <w:br/>
+      </w:r>
+      <w:r>
+        <w:rPr>
+          <w:rFonts w:ascii="Arial" w:hAnsi="Arial" w:cs="Arial"/>
+          <w:color w:val="40424E"/>
+          <w:spacing w:val="2"/>
+          <w:sz w:val="26"/>
+          <w:szCs w:val="26"/>
+          <w:shd w:val="clear" w:color="auto" w:fill="FFFFFF"/>
+        </w:rPr>
+        <w:t>( 1 2 4 </w:t>
+      </w:r>
+      <w:r>
+        <w:rPr>
+          <w:rStyle w:val="Strong"/>
+          <w:rFonts w:ascii="Arial" w:hAnsi="Arial" w:cs="Arial"/>
+          <w:color w:val="40424E"/>
+          <w:spacing w:val="2"/>
+          <w:sz w:val="26"/>
+          <w:szCs w:val="26"/>
+          <w:bdr w:val="none" w:sz="0" w:space="0" w:color="auto" w:frame="1"/>
+          <w:shd w:val="clear" w:color="auto" w:fill="FFFFFF"/>
+        </w:rPr>
+        <w:t>5</w:t>
+      </w:r>
+      <w:r>
+        <w:rPr>
+          <w:rFonts w:ascii="Arial" w:hAnsi="Arial" w:cs="Arial"/>
+          <w:color w:val="40424E"/>
+          <w:spacing w:val="2"/>
+          <w:sz w:val="26"/>
+          <w:szCs w:val="26"/>
+          <w:shd w:val="clear" w:color="auto" w:fill="FFFFFF"/>
+        </w:rPr>
+        <w:t> </w:t>
+      </w:r>
+      <w:r>
+        <w:rPr>
+          <w:rStyle w:val="Strong"/>
+          <w:rFonts w:ascii="Arial" w:hAnsi="Arial" w:cs="Arial"/>
+          <w:color w:val="40424E"/>
+          <w:spacing w:val="2"/>
+          <w:sz w:val="26"/>
+          <w:szCs w:val="26"/>
+          <w:bdr w:val="none" w:sz="0" w:space="0" w:color="auto" w:frame="1"/>
+          <w:shd w:val="clear" w:color="auto" w:fill="FFFFFF"/>
+        </w:rPr>
+        <w:t>8</w:t>
+      </w:r>
+      <w:r>
+        <w:rPr>
+          <w:rFonts w:ascii="Arial" w:hAnsi="Arial" w:cs="Arial"/>
+          <w:color w:val="40424E"/>
+          <w:spacing w:val="2"/>
+          <w:sz w:val="26"/>
+          <w:szCs w:val="26"/>
+          <w:shd w:val="clear" w:color="auto" w:fill="FFFFFF"/>
+        </w:rPr>
+        <w:t> ) –&gt; ( 1 2 4 </w:t>
+      </w:r>
+      <w:r>
+        <w:rPr>
+          <w:rStyle w:val="Strong"/>
+          <w:rFonts w:ascii="Arial" w:hAnsi="Arial" w:cs="Arial"/>
+          <w:color w:val="40424E"/>
+          <w:spacing w:val="2"/>
+          <w:sz w:val="26"/>
+          <w:szCs w:val="26"/>
+          <w:bdr w:val="none" w:sz="0" w:space="0" w:color="auto" w:frame="1"/>
+          <w:shd w:val="clear" w:color="auto" w:fill="FFFFFF"/>
+        </w:rPr>
+        <w:t>5</w:t>
+      </w:r>
+      <w:r>
+        <w:rPr>
+          <w:rFonts w:ascii="Arial" w:hAnsi="Arial" w:cs="Arial"/>
+          <w:color w:val="40424E"/>
+          <w:spacing w:val="2"/>
+          <w:sz w:val="26"/>
+          <w:szCs w:val="26"/>
+          <w:shd w:val="clear" w:color="auto" w:fill="FFFFFF"/>
+        </w:rPr>
+        <w:t> </w:t>
+      </w:r>
+      <w:r>
+        <w:rPr>
+          <w:rStyle w:val="Strong"/>
+          <w:rFonts w:ascii="Arial" w:hAnsi="Arial" w:cs="Arial"/>
+          <w:color w:val="40424E"/>
+          <w:spacing w:val="2"/>
+          <w:sz w:val="26"/>
+          <w:szCs w:val="26"/>
+          <w:bdr w:val="none" w:sz="0" w:space="0" w:color="auto" w:frame="1"/>
+          <w:shd w:val="clear" w:color="auto" w:fill="FFFFFF"/>
+        </w:rPr>
+        <w:t>8</w:t>
+      </w:r>
+      <w:r>
+        <w:rPr>
+          <w:rFonts w:ascii="Arial" w:hAnsi="Arial" w:cs="Arial"/>
+          <w:color w:val="40424E"/>
+          <w:spacing w:val="2"/>
+          <w:sz w:val="26"/>
+          <w:szCs w:val="26"/>
+          <w:shd w:val="clear" w:color="auto" w:fill="FFFFFF"/>
+        </w:rPr>
+        <w:t> ) </w:t>
+      </w:r>
+      <w:r>
+        <w:rPr>
+          <w:rFonts w:ascii="Arial" w:hAnsi="Arial" w:cs="Arial"/>
+          <w:color w:val="40424E"/>
+          <w:spacing w:val="2"/>
+          <w:sz w:val="26"/>
+          <w:szCs w:val="26"/>
+        </w:rPr>
+        <w:br/>
+      </w:r>
+      <w:r>
+        <w:rPr>
+          <w:rFonts w:ascii="Arial" w:hAnsi="Arial" w:cs="Arial"/>
+          <w:color w:val="40424E"/>
+          <w:spacing w:val="2"/>
+          <w:sz w:val="26"/>
+          <w:szCs w:val="26"/>
+          <w:shd w:val="clear" w:color="auto" w:fill="FFFFFF"/>
+        </w:rPr>
+        <w:t> </w:t>
+      </w:r>
+    </w:p>
+    <w:p>
+      <w:r>
+        <w:rPr>
+          <w:noProof/>
+        </w:rPr>
+        <w:drawing>
+          <wp:inline distT="0" distB="0" distL="0" distR="0" wp14:anchorId="66D834C1" wp14:editId="3B37CFF0">
+            <wp:extent cx="5943600" cy="2686685"/>
+            <wp:effectExtent l="0" t="0" r="0" b="0"/>
+            <wp:docPr id="8" name="Picture 8"/>
+            <wp:cNvGraphicFramePr>
+              <a:graphicFrameLocks xmlns:a="http://schemas.openxmlformats.org/drawingml/2006/main" noChangeAspect="1"/>
+            </wp:cNvGraphicFramePr>
+            <a:graphic xmlns:a="http://schemas.openxmlformats.org/drawingml/2006/main">
+              <a:graphicData uri="http://schemas.openxmlformats.org/drawingml/2006/picture">
+                <pic:pic xmlns:pic="http://schemas.openxmlformats.org/drawingml/2006/picture">
+                  <pic:nvPicPr>
+                    <pic:cNvPr id="1" name=""/>
+                    <pic:cNvPicPr/>
+                  </pic:nvPicPr>
+                  <pic:blipFill>
+                    <a:blip r:embed="rId17"/>
+                    <a:stretch>
+                      <a:fillRect/>
+                    </a:stretch>
+                  </pic:blipFill>
+                  <pic:spPr>
+                    <a:xfrm>
+                      <a:off x="0" y="0"/>
+                      <a:ext cx="5943600" cy="2686685"/>
+                    </a:xfrm>
+                    <a:prstGeom prst="rect">
+                      <a:avLst/>
+                    </a:prstGeom>
+                  </pic:spPr>
+                </pic:pic>
+              </a:graphicData>
+            </a:graphic>
+          </wp:inline>
+        </w:drawing>
+      </w:r>
+    </w:p>
+    <w:p/>
+    <w:p>
+      <w:pPr>
+        <w:shd w:val="clear" w:color="auto" w:fill="FFFFFF"/>
+        <w:spacing w:after="0" w:line="240" w:lineRule="auto"/>
+        <w:textAlignment w:val="baseline"/>
+        <w:rPr>
+          <w:rFonts w:ascii="Segoe UI" w:eastAsia="Times New Roman" w:hAnsi="Segoe UI" w:cs="Segoe UI"/>
+          <w:color w:val="444444"/>
+          <w:sz w:val="23"/>
+          <w:szCs w:val="23"/>
+        </w:rPr>
+      </w:pPr>
+      <w:r>
+        <w:rPr>
+          <w:rFonts w:ascii="Segoe UI" w:eastAsia="Times New Roman" w:hAnsi="Segoe UI" w:cs="Segoe UI"/>
+          <w:color w:val="444444"/>
+          <w:sz w:val="23"/>
+          <w:szCs w:val="23"/>
+        </w:rPr>
+        <w:t>An in-place algorithm may require a small amount of extra memory for its operation. However, the amount of memory required must not be dependent on the input size and should be constant.</w:t>
+      </w:r>
+    </w:p>
+    <w:p/>
+    <w:p>
+      <w:pPr>
+        <w:shd w:val="clear" w:color="auto" w:fill="FFFFFF"/>
+        <w:spacing w:after="0" w:line="240" w:lineRule="auto"/>
+        <w:textAlignment w:val="baseline"/>
+        <w:rPr>
+          <w:rFonts w:ascii="Segoe UI" w:eastAsia="Times New Roman" w:hAnsi="Segoe UI" w:cs="Segoe UI"/>
+          <w:color w:val="444444"/>
+          <w:sz w:val="23"/>
+          <w:szCs w:val="23"/>
+        </w:rPr>
+      </w:pPr>
+      <w:r>
+        <w:rPr>
+          <w:rFonts w:ascii="Segoe UI" w:eastAsia="Times New Roman" w:hAnsi="Segoe UI" w:cs="Segoe UI"/>
+          <w:color w:val="444444"/>
+          <w:sz w:val="23"/>
+          <w:szCs w:val="23"/>
+        </w:rPr>
+        <w:t>Several sorting algorithms rearrange the input into sorted order in-place, such as insertion sort, selection sort, quick sort, bubble sort, heap sort, etc. All these algorithms require a constant amount of extra space for rearranging the elements in the input array.</w:t>
+      </w:r>
+    </w:p>
+    <w:p/>
     <w:p/>
     <w:sectPr>
       <w:pgSz w:w="12240" w:h="15840"/>
@@ -604,8 +2568,121 @@
 </file>
 
 <file path=word/numbering.xml><?xml version="1.0" encoding="utf-8"?>
-<w:numbering xmlns:wpc="http://schemas.microsoft.com/office/word/2010/wordprocessingCanvas" xmlns:cx="http://schemas.microsoft.com/office/drawing/2014/chartex" xmlns:cx1="http://schemas.microsoft.com/office/drawing/2015/9/8/chartex" xmlns:cx2="http://schemas.microsoft.com/office/drawing/2015/10/21/chartex" xmlns:cx3="http://schemas.microsoft.com/office/drawing/2016/5/9/chartex" xmlns:cx4="http://schemas.microsoft.com/office/drawing/2016/5/10/chartex" xmlns:cx5="http://schemas.microsoft.com/office/drawing/2016/5/11/chartex" xmlns:cx6="http://schemas.microsoft.com/office/drawing/2016/5/12/chartex" xmlns:cx7="http://schemas.microsoft.com/office/drawing/2016/5/13/chartex" xmlns:cx8="http://schemas.microsoft.com/office/drawing/2016/5/14/chartex" xmlns:mc="http://schemas.openxmlformats.org/markup-compatibility/2006" xmlns:aink="http://schemas.microsoft.com/office/drawing/2016/ink" xmlns:am3d="http://schemas.microsoft.com/office/drawing/2017/model3d" xmlns:o="urn:schemas-microsoft-com:office:office" xmlns:r="http://schemas.openxmlformats.org/officeDocument/2006/relationships" xmlns:m="http://schemas.openxmlformats.org/officeDocument/2006/math" xmlns:v="urn:schemas-microsoft-com:vml" xmlns:wp14="http://schemas.microsoft.com/office/word/2010/wordprocessingDrawing" xmlns:wp="http://schemas.openxmlformats.org/drawingml/2006/wordprocessingDrawing" xmlns:w10="urn:schemas-microsoft-com:office:word" xmlns:w="http://schemas.openxmlformats.org/wordprocessingml/2006/main" xmlns:w14="http://schemas.microsoft.com/office/word/2010/wordml" xmlns:w15="http://schemas.microsoft.com/office/word/2012/wordml" xmlns:w16cex="http://schemas.microsoft.com/office/word/2018/wordml/cex" xmlns:w16cid="http://schemas.microsoft.com/office/word/2016/wordml/cid" xmlns:w16="http://schemas.microsoft.com/office/word/2018/wordml" xmlns:w16se="http://schemas.microsoft.com/office/word/2015/wordml/symex" xmlns:wpg="http://schemas.microsoft.com/office/word/2010/wordprocessingGroup" xmlns:wpi="http://schemas.microsoft.com/office/word/2010/wordprocessingInk" xmlns:wne="http://schemas.microsoft.com/office/word/2006/wordml" xmlns:wps="http://schemas.microsoft.com/office/word/2010/wordprocessingShape" mc:Ignorable="w14 w15 w16se w16cid w16 w16cex wp14">
+<w:numbering xmlns:wpc="http://schemas.microsoft.com/office/word/2010/wordprocessingCanvas" xmlns:cx="http://schemas.microsoft.com/office/drawing/2014/chartex" xmlns:cx1="http://schemas.microsoft.com/office/drawing/2015/9/8/chartex" xmlns:cx2="http://schemas.microsoft.com/office/drawing/2015/10/21/chartex" xmlns:cx3="http://schemas.microsoft.com/office/drawing/2016/5/9/chartex" xmlns:cx4="http://schemas.microsoft.com/office/drawing/2016/5/10/chartex" xmlns:cx5="http://schemas.microsoft.com/office/drawing/2016/5/11/chartex" xmlns:cx6="http://schemas.microsoft.com/office/drawing/2016/5/12/chartex" xmlns:cx7="http://schemas.microsoft.com/office/drawing/2016/5/13/chartex" xmlns:cx8="http://schemas.microsoft.com/office/drawing/2016/5/14/chartex" xmlns:mc="http://schemas.openxmlformats.org/markup-compatibility/2006" xmlns:aink="http://schemas.microsoft.com/office/drawing/2016/ink" xmlns:am3d="http://schemas.microsoft.com/office/drawing/2017/model3d" xmlns:o="urn:schemas-microsoft-com:office:office" xmlns:r="http://schemas.openxmlformats.org/officeDocument/2006/relationships" xmlns:m="http://schemas.openxmlformats.org/officeDocument/2006/math" xmlns:v="urn:schemas-microsoft-com:vml" xmlns:wp14="http://schemas.microsoft.com/office/word/2010/wordprocessingDrawing" xmlns:wp="http://schemas.openxmlformats.org/drawingml/2006/wordprocessingDrawing" xmlns:w10="urn:schemas-microsoft-com:office:word" xmlns:w="http://schemas.openxmlformats.org/wordprocessingml/2006/main" xmlns:w14="http://schemas.microsoft.com/office/word/2010/wordml" xmlns:w15="http://schemas.microsoft.com/office/word/2012/wordml" xmlns:w16cex="http://schemas.microsoft.com/office/word/2018/wordml/cex" xmlns:w16cid="http://schemas.microsoft.com/office/word/2016/wordml/cid" xmlns:w16="http://schemas.microsoft.com/office/word/2018/wordml" xmlns:w16sdtdh="http://schemas.microsoft.com/office/word/2020/wordml/sdtdatahash" xmlns:w16se="http://schemas.microsoft.com/office/word/2015/wordml/symex" xmlns:wpg="http://schemas.microsoft.com/office/word/2010/wordprocessingGroup" xmlns:wpi="http://schemas.microsoft.com/office/word/2010/wordprocessingInk" xmlns:wne="http://schemas.microsoft.com/office/word/2006/wordml" xmlns:wps="http://schemas.microsoft.com/office/word/2010/wordprocessingShape" mc:Ignorable="w14 w15 w16se w16cid w16 w16cex w16sdtdh wp14">
   <w:abstractNum w:abstractNumId="0" w15:restartNumberingAfterBreak="0">
+    <w:nsid w:val="13903531"/>
+    <w:multiLevelType w:val="multilevel"/>
+    <w:tmpl w:val="C122CEDE"/>
+    <w:lvl w:ilvl="0">
+      <w:start w:val="1"/>
+      <w:numFmt w:val="decimal"/>
+      <w:lvlText w:val="%1."/>
+      <w:lvlJc w:val="left"/>
+      <w:pPr>
+        <w:tabs>
+          <w:tab w:val="num" w:pos="720"/>
+        </w:tabs>
+        <w:ind w:left="720" w:hanging="360"/>
+      </w:pPr>
+    </w:lvl>
+    <w:lvl w:ilvl="1" w:tentative="1">
+      <w:start w:val="1"/>
+      <w:numFmt w:val="decimal"/>
+      <w:lvlText w:val="%2."/>
+      <w:lvlJc w:val="left"/>
+      <w:pPr>
+        <w:tabs>
+          <w:tab w:val="num" w:pos="1440"/>
+        </w:tabs>
+        <w:ind w:left="1440" w:hanging="360"/>
+      </w:pPr>
+    </w:lvl>
+    <w:lvl w:ilvl="2" w:tentative="1">
+      <w:start w:val="1"/>
+      <w:numFmt w:val="decimal"/>
+      <w:lvlText w:val="%3."/>
+      <w:lvlJc w:val="left"/>
+      <w:pPr>
+        <w:tabs>
+          <w:tab w:val="num" w:pos="2160"/>
+        </w:tabs>
+        <w:ind w:left="2160" w:hanging="360"/>
+      </w:pPr>
+    </w:lvl>
+    <w:lvl w:ilvl="3" w:tentative="1">
+      <w:start w:val="1"/>
+      <w:numFmt w:val="decimal"/>
+      <w:lvlText w:val="%4."/>
+      <w:lvlJc w:val="left"/>
+      <w:pPr>
+        <w:tabs>
+          <w:tab w:val="num" w:pos="2880"/>
+        </w:tabs>
+        <w:ind w:left="2880" w:hanging="360"/>
+      </w:pPr>
+    </w:lvl>
+    <w:lvl w:ilvl="4" w:tentative="1">
+      <w:start w:val="1"/>
+      <w:numFmt w:val="decimal"/>
+      <w:lvlText w:val="%5."/>
+      <w:lvlJc w:val="left"/>
+      <w:pPr>
+        <w:tabs>
+          <w:tab w:val="num" w:pos="3600"/>
+        </w:tabs>
+        <w:ind w:left="3600" w:hanging="360"/>
+      </w:pPr>
+    </w:lvl>
+    <w:lvl w:ilvl="5" w:tentative="1">
+      <w:start w:val="1"/>
+      <w:numFmt w:val="decimal"/>
+      <w:lvlText w:val="%6."/>
+      <w:lvlJc w:val="left"/>
+      <w:pPr>
+        <w:tabs>
+          <w:tab w:val="num" w:pos="4320"/>
+        </w:tabs>
+        <w:ind w:left="4320" w:hanging="360"/>
+      </w:pPr>
+    </w:lvl>
+    <w:lvl w:ilvl="6" w:tentative="1">
+      <w:start w:val="1"/>
+      <w:numFmt w:val="decimal"/>
+      <w:lvlText w:val="%7."/>
+      <w:lvlJc w:val="left"/>
+      <w:pPr>
+        <w:tabs>
+          <w:tab w:val="num" w:pos="5040"/>
+        </w:tabs>
+        <w:ind w:left="5040" w:hanging="360"/>
+      </w:pPr>
+    </w:lvl>
+    <w:lvl w:ilvl="7" w:tentative="1">
+      <w:start w:val="1"/>
+      <w:numFmt w:val="decimal"/>
+      <w:lvlText w:val="%8."/>
+      <w:lvlJc w:val="left"/>
+      <w:pPr>
+        <w:tabs>
+          <w:tab w:val="num" w:pos="5760"/>
+        </w:tabs>
+        <w:ind w:left="5760" w:hanging="360"/>
+      </w:pPr>
+    </w:lvl>
+    <w:lvl w:ilvl="8" w:tentative="1">
+      <w:start w:val="1"/>
+      <w:numFmt w:val="decimal"/>
+      <w:lvlText w:val="%9."/>
+      <w:lvlJc w:val="left"/>
+      <w:pPr>
+        <w:tabs>
+          <w:tab w:val="num" w:pos="6480"/>
+        </w:tabs>
+        <w:ind w:left="6480" w:hanging="360"/>
+      </w:pPr>
+    </w:lvl>
+  </w:abstractNum>
+  <w:abstractNum w:abstractNumId="1" w15:restartNumberingAfterBreak="0">
     <w:nsid w:val="423948E7"/>
     <w:multiLevelType w:val="hybridMultilevel"/>
     <w:tmpl w:val="B8840FC2"/>
@@ -694,14 +2771,133 @@
       </w:pPr>
     </w:lvl>
   </w:abstractNum>
+  <w:abstractNum w:abstractNumId="2" w15:restartNumberingAfterBreak="0">
+    <w:nsid w:val="730429C1"/>
+    <w:multiLevelType w:val="multilevel"/>
+    <w:tmpl w:val="FFA644EE"/>
+    <w:lvl w:ilvl="0">
+      <w:start w:val="1"/>
+      <w:numFmt w:val="decimal"/>
+      <w:lvlText w:val="%1."/>
+      <w:lvlJc w:val="left"/>
+      <w:pPr>
+        <w:tabs>
+          <w:tab w:val="num" w:pos="720"/>
+        </w:tabs>
+        <w:ind w:left="720" w:hanging="360"/>
+      </w:pPr>
+    </w:lvl>
+    <w:lvl w:ilvl="1" w:tentative="1">
+      <w:start w:val="1"/>
+      <w:numFmt w:val="decimal"/>
+      <w:lvlText w:val="%2."/>
+      <w:lvlJc w:val="left"/>
+      <w:pPr>
+        <w:tabs>
+          <w:tab w:val="num" w:pos="1440"/>
+        </w:tabs>
+        <w:ind w:left="1440" w:hanging="360"/>
+      </w:pPr>
+    </w:lvl>
+    <w:lvl w:ilvl="2" w:tentative="1">
+      <w:start w:val="1"/>
+      <w:numFmt w:val="decimal"/>
+      <w:lvlText w:val="%3."/>
+      <w:lvlJc w:val="left"/>
+      <w:pPr>
+        <w:tabs>
+          <w:tab w:val="num" w:pos="2160"/>
+        </w:tabs>
+        <w:ind w:left="2160" w:hanging="360"/>
+      </w:pPr>
+    </w:lvl>
+    <w:lvl w:ilvl="3" w:tentative="1">
+      <w:start w:val="1"/>
+      <w:numFmt w:val="decimal"/>
+      <w:lvlText w:val="%4."/>
+      <w:lvlJc w:val="left"/>
+      <w:pPr>
+        <w:tabs>
+          <w:tab w:val="num" w:pos="2880"/>
+        </w:tabs>
+        <w:ind w:left="2880" w:hanging="360"/>
+      </w:pPr>
+    </w:lvl>
+    <w:lvl w:ilvl="4" w:tentative="1">
+      <w:start w:val="1"/>
+      <w:numFmt w:val="decimal"/>
+      <w:lvlText w:val="%5."/>
+      <w:lvlJc w:val="left"/>
+      <w:pPr>
+        <w:tabs>
+          <w:tab w:val="num" w:pos="3600"/>
+        </w:tabs>
+        <w:ind w:left="3600" w:hanging="360"/>
+      </w:pPr>
+    </w:lvl>
+    <w:lvl w:ilvl="5" w:tentative="1">
+      <w:start w:val="1"/>
+      <w:numFmt w:val="decimal"/>
+      <w:lvlText w:val="%6."/>
+      <w:lvlJc w:val="left"/>
+      <w:pPr>
+        <w:tabs>
+          <w:tab w:val="num" w:pos="4320"/>
+        </w:tabs>
+        <w:ind w:left="4320" w:hanging="360"/>
+      </w:pPr>
+    </w:lvl>
+    <w:lvl w:ilvl="6" w:tentative="1">
+      <w:start w:val="1"/>
+      <w:numFmt w:val="decimal"/>
+      <w:lvlText w:val="%7."/>
+      <w:lvlJc w:val="left"/>
+      <w:pPr>
+        <w:tabs>
+          <w:tab w:val="num" w:pos="5040"/>
+        </w:tabs>
+        <w:ind w:left="5040" w:hanging="360"/>
+      </w:pPr>
+    </w:lvl>
+    <w:lvl w:ilvl="7" w:tentative="1">
+      <w:start w:val="1"/>
+      <w:numFmt w:val="decimal"/>
+      <w:lvlText w:val="%8."/>
+      <w:lvlJc w:val="left"/>
+      <w:pPr>
+        <w:tabs>
+          <w:tab w:val="num" w:pos="5760"/>
+        </w:tabs>
+        <w:ind w:left="5760" w:hanging="360"/>
+      </w:pPr>
+    </w:lvl>
+    <w:lvl w:ilvl="8" w:tentative="1">
+      <w:start w:val="1"/>
+      <w:numFmt w:val="decimal"/>
+      <w:lvlText w:val="%9."/>
+      <w:lvlJc w:val="left"/>
+      <w:pPr>
+        <w:tabs>
+          <w:tab w:val="num" w:pos="6480"/>
+        </w:tabs>
+        <w:ind w:left="6480" w:hanging="360"/>
+      </w:pPr>
+    </w:lvl>
+  </w:abstractNum>
   <w:num w:numId="1">
+    <w:abstractNumId w:val="1"/>
+  </w:num>
+  <w:num w:numId="2">
+    <w:abstractNumId w:val="2"/>
+  </w:num>
+  <w:num w:numId="3">
     <w:abstractNumId w:val="0"/>
   </w:num>
 </w:numbering>
 </file>
 
 <file path=word/styles.xml><?xml version="1.0" encoding="utf-8"?>
-<w:styles xmlns:mc="http://schemas.openxmlformats.org/markup-compatibility/2006" xmlns:r="http://schemas.openxmlformats.org/officeDocument/2006/relationships" xmlns:w="http://schemas.openxmlformats.org/wordprocessingml/2006/main" xmlns:w14="http://schemas.microsoft.com/office/word/2010/wordml" xmlns:w15="http://schemas.microsoft.com/office/word/2012/wordml" xmlns:w16cex="http://schemas.microsoft.com/office/word/2018/wordml/cex" xmlns:w16cid="http://schemas.microsoft.com/office/word/2016/wordml/cid" xmlns:w16="http://schemas.microsoft.com/office/word/2018/wordml" xmlns:w16se="http://schemas.microsoft.com/office/word/2015/wordml/symex" mc:Ignorable="w14 w15 w16se w16cid w16 w16cex">
+<w:styles xmlns:mc="http://schemas.openxmlformats.org/markup-compatibility/2006" xmlns:r="http://schemas.openxmlformats.org/officeDocument/2006/relationships" xmlns:w="http://schemas.openxmlformats.org/wordprocessingml/2006/main" xmlns:w14="http://schemas.microsoft.com/office/word/2010/wordml" xmlns:w15="http://schemas.microsoft.com/office/word/2012/wordml" xmlns:w16cex="http://schemas.microsoft.com/office/word/2018/wordml/cex" xmlns:w16cid="http://schemas.microsoft.com/office/word/2016/wordml/cid" xmlns:w16="http://schemas.microsoft.com/office/word/2018/wordml" xmlns:w16sdtdh="http://schemas.microsoft.com/office/word/2020/wordml/sdtdatahash" xmlns:w16se="http://schemas.microsoft.com/office/word/2015/wordml/symex" mc:Ignorable="w14 w15 w16se w16cid w16 w16cex w16sdtdh">
   <w:docDefaults>
     <w:rPrDefault>
       <w:rPr>
@@ -823,6 +3019,7 @@
     <w:lsdException w:name="HTML Sample" w:semiHidden="1" w:unhideWhenUsed="1"/>
     <w:lsdException w:name="HTML Typewriter" w:semiHidden="1" w:unhideWhenUsed="1"/>
     <w:lsdException w:name="HTML Variable" w:semiHidden="1" w:unhideWhenUsed="1"/>
+    <w:lsdException w:name="Normal Table" w:semiHidden="1" w:unhideWhenUsed="1"/>
     <w:lsdException w:name="annotation subject" w:semiHidden="1" w:unhideWhenUsed="1"/>
     <w:lsdException w:name="No List" w:semiHidden="1" w:unhideWhenUsed="1"/>
     <w:lsdException w:name="Outline List 1" w:semiHidden="1" w:unhideWhenUsed="1"/>
@@ -869,8 +3066,10 @@
     <w:lsdException w:name="Table Subtle 2" w:semiHidden="1" w:unhideWhenUsed="1"/>
     <w:lsdException w:name="Table Web 1" w:semiHidden="1" w:unhideWhenUsed="1"/>
     <w:lsdException w:name="Table Web 2" w:semiHidden="1" w:unhideWhenUsed="1"/>
+    <w:lsdException w:name="Table Web 3" w:semiHidden="1" w:unhideWhenUsed="1"/>
     <w:lsdException w:name="Balloon Text" w:semiHidden="1" w:unhideWhenUsed="1"/>
     <w:lsdException w:name="Table Grid" w:uiPriority="39"/>
+    <w:lsdException w:name="Table Theme" w:semiHidden="1" w:unhideWhenUsed="1"/>
     <w:lsdException w:name="Placeholder Text" w:semiHidden="1"/>
     <w:lsdException w:name="No Spacing" w:uiPriority="1" w:qFormat="1"/>
     <w:lsdException w:name="Light Shading" w:uiPriority="60"/>
@@ -1155,6 +3354,17 @@
     <w:rPr>
       <w:color w:val="605E5C"/>
       <w:shd w:val="clear" w:color="auto" w:fill="E1DFDD"/>
+    </w:rPr>
+  </w:style>
+  <w:style w:type="character" w:styleId="Strong">
+    <w:name w:val="Strong"/>
+    <w:basedOn w:val="DefaultParagraphFont"/>
+    <w:uiPriority w:val="22"/>
+    <w:qFormat/>
+    <w:rsid w:val="008B468A"/>
+    <w:rPr>
+      <w:b/>
+      <w:bCs/>
     </w:rPr>
   </w:style>
 </w:styles>
